--- a/report 2022/Bus ticket booking.docx
+++ b/report 2022/Bus ticket booking.docx
@@ -66,74 +66,6 @@
       </w:pPr>
       <w:r>
         <w:rPr>
-          <w:noProof/>
-        </w:rPr>
-        <w:pict>
-          <v:shapetype id="_x0000_t202" coordsize="21600,21600" o:spt="202" path="m,l,21600r21600,l21600,xe">
-            <v:stroke joinstyle="miter"/>
-            <v:path gradientshapeok="t" o:connecttype="rect"/>
-          </v:shapetype>
-          <v:shape id="Text Box 2" o:spid="_x0000_s1026" type="#_x0000_t202" style="position:absolute;left:0;text-align:left;margin-left:291pt;margin-top:447.5pt;width:178.5pt;height:159pt;z-index:251661312;visibility:visible;mso-wrap-style:square;mso-width-percent:0;mso-height-percent:0;mso-wrap-distance-left:9pt;mso-wrap-distance-top:3.6pt;mso-wrap-distance-right:9pt;mso-wrap-distance-bottom:3.6pt;mso-position-horizontal:absolute;mso-position-horizontal-relative:margin;mso-position-vertical:absolute;mso-position-vertical-relative:text;mso-width-percent:0;mso-height-percent:0;mso-width-relative:margin;mso-height-relative:margin;v-text-anchor:top" o:gfxdata="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" fillcolor="white [3201]" strokecolor="#5b9bd5 [3204]" strokeweight="2.25pt">
-            <v:textbox style="mso-next-textbox:#Text Box 2">
-              <w:txbxContent>
-                <w:p>
-                  <w:pPr>
-                    <w:rPr>
-                      <w:b/>
-                    </w:rPr>
-                  </w:pPr>
-                  <w:r>
-                    <w:rPr>
-                      <w:b/>
-                    </w:rPr>
-                    <w:t>Submitted by:</w:t>
-                  </w:r>
-                </w:p>
-                <w:p>
-                  <w:r>
-                    <w:t>Sandeep pattanayak</w:t>
-                  </w:r>
-                </w:p>
-                <w:p>
-                  <w:r>
-                    <w:t xml:space="preserve">Roll NO: </w:t>
-                  </w:r>
-                  <w:r>
-                    <w:t>20CSE007</w:t>
-                  </w:r>
-                </w:p>
-                <w:p>
-                  <w:r>
-                    <w:t>REGD NO:</w:t>
-                  </w:r>
-                  <w:r>
-                    <w:t xml:space="preserve"> 20UG010140</w:t>
-                  </w:r>
-                </w:p>
-                <w:p>
-                  <w:r>
-                    <w:t>B.TECH</w:t>
-                  </w:r>
-                </w:p>
-                <w:p>
-                  <w:r>
-                    <w:t>COMPUTER SCIENCE &amp; ENGINEERING</w:t>
-                  </w:r>
-                </w:p>
-                <w:p/>
-                <w:p>
-                  <w:r>
-                    <w:t xml:space="preserve"> </w:t>
-                  </w:r>
-                </w:p>
-              </w:txbxContent>
-            </v:textbox>
-            <w10:wrap type="square" anchorx="margin"/>
-          </v:shape>
-        </w:pict>
-      </w:r>
-      <w:r>
-        <w:rPr>
           <w:rFonts w:ascii="Times New Roman" w:hAnsi="Times New Roman" w:cs="Times New Roman"/>
           <w:color w:val="5B9BD5" w:themeColor="accent1"/>
           <w:sz w:val="44"/>
@@ -163,7 +95,7 @@
           <w:sz w:val="44"/>
           <w:szCs w:val="44"/>
         </w:rPr>
-        <w:t>o</w:t>
+        <w:t>On</w:t>
       </w:r>
       <w:r>
         <w:rPr>
@@ -172,7 +104,7 @@
           <w:sz w:val="44"/>
           <w:szCs w:val="44"/>
         </w:rPr>
-        <w:t xml:space="preserve">n </w:t>
+        <w:t xml:space="preserve"> </w:t>
       </w:r>
     </w:p>
     <w:p>
@@ -205,7 +137,16 @@
           <w:sz w:val="44"/>
           <w:szCs w:val="44"/>
         </w:rPr>
-        <w:t xml:space="preserve"> ticket booking in svelte</w:t>
+        <w:t xml:space="preserve"> Ticket Booking In S</w:t>
+      </w:r>
+      <w:r>
+        <w:rPr>
+          <w:rFonts w:ascii="Times New Roman" w:hAnsi="Times New Roman" w:cs="Times New Roman"/>
+          <w:color w:val="5B9BD5" w:themeColor="accent1"/>
+          <w:sz w:val="44"/>
+          <w:szCs w:val="44"/>
+        </w:rPr>
+        <w:t>velte</w:t>
       </w:r>
     </w:p>
     <w:p>
@@ -311,7 +252,7 @@
         <w:tblLook w:val="04A0" w:firstRow="1" w:lastRow="0" w:firstColumn="1" w:lastColumn="0" w:noHBand="0" w:noVBand="1"/>
       </w:tblPr>
       <w:tblGrid>
-        <w:gridCol w:w="7398"/>
+        <w:gridCol w:w="7220"/>
       </w:tblGrid>
       <w:tr>
         <w:tc>
@@ -345,6 +286,223 @@
           <w:shd w:val="clear" w:color="auto" w:fill="FFFFFF"/>
         </w:rPr>
       </w:pPr>
+      <w:r>
+        <w:rPr>
+          <w:noProof/>
+        </w:rPr>
+        <mc:AlternateContent>
+          <mc:Choice Requires="wps">
+            <w:drawing>
+              <wp:anchor distT="45720" distB="45720" distL="114300" distR="114300" simplePos="0" relativeHeight="251661312" behindDoc="0" locked="0" layoutInCell="1" allowOverlap="1">
+                <wp:simplePos x="0" y="0"/>
+                <wp:positionH relativeFrom="margin">
+                  <wp:posOffset>3371850</wp:posOffset>
+                </wp:positionH>
+                <wp:positionV relativeFrom="paragraph">
+                  <wp:posOffset>3396615</wp:posOffset>
+                </wp:positionV>
+                <wp:extent cx="2851785" cy="1697990"/>
+                <wp:effectExtent l="19050" t="19050" r="24765" b="16510"/>
+                <wp:wrapSquare wrapText="bothSides"/>
+                <wp:docPr id="217" name="Text Box 2"/>
+                <wp:cNvGraphicFramePr>
+                  <a:graphicFrameLocks xmlns:a="http://schemas.openxmlformats.org/drawingml/2006/main"/>
+                </wp:cNvGraphicFramePr>
+                <a:graphic xmlns:a="http://schemas.openxmlformats.org/drawingml/2006/main">
+                  <a:graphicData uri="http://schemas.microsoft.com/office/word/2010/wordprocessingShape">
+                    <wps:wsp>
+                      <wps:cNvSpPr txBox="1">
+                        <a:spLocks noChangeArrowheads="1"/>
+                      </wps:cNvSpPr>
+                      <wps:spPr bwMode="auto">
+                        <a:xfrm>
+                          <a:off x="0" y="0"/>
+                          <a:ext cx="2851785" cy="1697990"/>
+                        </a:xfrm>
+                        <a:prstGeom prst="rect">
+                          <a:avLst/>
+                        </a:prstGeom>
+                        <a:ln w="28575">
+                          <a:headEnd/>
+                          <a:tailEnd/>
+                        </a:ln>
+                      </wps:spPr>
+                      <wps:style>
+                        <a:lnRef idx="2">
+                          <a:schemeClr val="accent1"/>
+                        </a:lnRef>
+                        <a:fillRef idx="1">
+                          <a:schemeClr val="lt1"/>
+                        </a:fillRef>
+                        <a:effectRef idx="0">
+                          <a:schemeClr val="accent1"/>
+                        </a:effectRef>
+                        <a:fontRef idx="minor">
+                          <a:schemeClr val="dk1"/>
+                        </a:fontRef>
+                      </wps:style>
+                      <wps:txbx>
+                        <w:txbxContent>
+                          <w:p>
+                            <w:pPr>
+                              <w:rPr>
+                                <w:b/>
+                              </w:rPr>
+                            </w:pPr>
+                            <w:r>
+                              <w:rPr>
+                                <w:b/>
+                              </w:rPr>
+                              <w:t>Submitted by:</w:t>
+                            </w:r>
+                          </w:p>
+                          <w:p>
+                            <w:r>
+                              <w:t xml:space="preserve">Sandeep </w:t>
+                            </w:r>
+                            <w:r>
+                              <w:t>P</w:t>
+                            </w:r>
+                            <w:r>
+                              <w:t>attanayak</w:t>
+                            </w:r>
+                          </w:p>
+                          <w:p>
+                            <w:r>
+                              <w:t xml:space="preserve">Roll NO: </w:t>
+                            </w:r>
+                            <w:r>
+                              <w:t>20CSE007</w:t>
+                            </w:r>
+                          </w:p>
+                          <w:p>
+                            <w:r>
+                              <w:t>REGD NO:</w:t>
+                            </w:r>
+                            <w:r>
+                              <w:t xml:space="preserve"> 20UG010140</w:t>
+                            </w:r>
+                          </w:p>
+                          <w:p>
+                            <w:r>
+                              <w:t>B.TECH</w:t>
+                            </w:r>
+                            <w:r>
+                              <w:t xml:space="preserve"> </w:t>
+                            </w:r>
+                            <w:r>
+                              <w:t>(</w:t>
+                            </w:r>
+                            <w:r>
+                              <w:t>COMPUTER SCIENCE &amp; ENGINEERING</w:t>
+                            </w:r>
+                            <w:r>
+                              <w:t>)</w:t>
+                            </w:r>
+                          </w:p>
+                          <w:p/>
+                          <w:p>
+                            <w:r>
+                              <w:t xml:space="preserve"> </w:t>
+                            </w:r>
+                          </w:p>
+                        </w:txbxContent>
+                      </wps:txbx>
+                      <wps:bodyPr rot="0" vert="horz" wrap="square" lIns="91440" tIns="45720" rIns="91440" bIns="45720" anchor="t" anchorCtr="0">
+                        <a:noAutofit/>
+                      </wps:bodyPr>
+                    </wps:wsp>
+                  </a:graphicData>
+                </a:graphic>
+                <wp14:sizeRelH relativeFrom="margin">
+                  <wp14:pctWidth>0</wp14:pctWidth>
+                </wp14:sizeRelH>
+                <wp14:sizeRelV relativeFrom="margin">
+                  <wp14:pctHeight>0</wp14:pctHeight>
+                </wp14:sizeRelV>
+              </wp:anchor>
+            </w:drawing>
+          </mc:Choice>
+          <mc:Fallback>
+            <w:pict>
+              <v:shapetype id="_x0000_t202" coordsize="21600,21600" o:spt="202" path="m,l,21600r21600,l21600,xe">
+                <v:stroke joinstyle="miter"/>
+                <v:path gradientshapeok="t" o:connecttype="rect"/>
+              </v:shapetype>
+              <v:shape id="Text Box 2" o:spid="_x0000_s1026" type="#_x0000_t202" style="position:absolute;margin-left:265.5pt;margin-top:267.45pt;width:224.55pt;height:133.7pt;z-index:251661312;visibility:visible;mso-wrap-style:square;mso-width-percent:0;mso-height-percent:0;mso-wrap-distance-left:9pt;mso-wrap-distance-top:3.6pt;mso-wrap-distance-right:9pt;mso-wrap-distance-bottom:3.6pt;mso-position-horizontal:absolute;mso-position-horizontal-relative:margin;mso-position-vertical:absolute;mso-position-vertical-relative:text;mso-width-percent:0;mso-height-percent:0;mso-width-relative:margin;mso-height-relative:margin;v-text-anchor:top" o:gfxdata="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" fillcolor="white [3201]" strokecolor="#5b9bd5 [3204]" strokeweight="2.25pt">
+                <v:textbox>
+                  <w:txbxContent>
+                    <w:p>
+                      <w:pPr>
+                        <w:rPr>
+                          <w:b/>
+                        </w:rPr>
+                      </w:pPr>
+                      <w:r>
+                        <w:rPr>
+                          <w:b/>
+                        </w:rPr>
+                        <w:t>Submitted by:</w:t>
+                      </w:r>
+                    </w:p>
+                    <w:p>
+                      <w:r>
+                        <w:t xml:space="preserve">Sandeep </w:t>
+                      </w:r>
+                      <w:r>
+                        <w:t>P</w:t>
+                      </w:r>
+                      <w:r>
+                        <w:t>attanayak</w:t>
+                      </w:r>
+                    </w:p>
+                    <w:p>
+                      <w:r>
+                        <w:t xml:space="preserve">Roll NO: </w:t>
+                      </w:r>
+                      <w:r>
+                        <w:t>20CSE007</w:t>
+                      </w:r>
+                    </w:p>
+                    <w:p>
+                      <w:r>
+                        <w:t>REGD NO:</w:t>
+                      </w:r>
+                      <w:r>
+                        <w:t xml:space="preserve"> 20UG010140</w:t>
+                      </w:r>
+                    </w:p>
+                    <w:p>
+                      <w:r>
+                        <w:t>B.TECH</w:t>
+                      </w:r>
+                      <w:r>
+                        <w:t xml:space="preserve"> </w:t>
+                      </w:r>
+                      <w:r>
+                        <w:t>(</w:t>
+                      </w:r>
+                      <w:r>
+                        <w:t>COMPUTER SCIENCE &amp; ENGINEERING</w:t>
+                      </w:r>
+                      <w:r>
+                        <w:t>)</w:t>
+                      </w:r>
+                    </w:p>
+                    <w:p/>
+                    <w:p>
+                      <w:r>
+                        <w:t xml:space="preserve"> </w:t>
+                      </w:r>
+                    </w:p>
+                  </w:txbxContent>
+                </v:textbox>
+                <w10:wrap type="square" anchorx="margin"/>
+              </v:shape>
+            </w:pict>
+          </mc:Fallback>
+        </mc:AlternateContent>
+      </w:r>
       <w:r>
         <w:rPr>
           <w:rFonts w:ascii="Arial" w:hAnsi="Arial" w:cs="Arial"/>
@@ -426,10 +584,1173 @@
     <w:p>
       <w:pPr>
         <w:pStyle w:val="Heading1"/>
-        <w:rPr>
+        <w:jc w:val="center"/>
+        <w:rPr>
+          <w:sz w:val="36"/>
+          <w:szCs w:val="36"/>
           <w:u w:val="single"/>
         </w:rPr>
       </w:pPr>
+    </w:p>
+    <w:p>
+      <w:pPr>
+        <w:pStyle w:val="Heading1"/>
+        <w:jc w:val="center"/>
+        <w:rPr>
+          <w:sz w:val="36"/>
+          <w:szCs w:val="36"/>
+          <w:u w:val="single"/>
+        </w:rPr>
+      </w:pPr>
+      <w:r>
+        <w:rPr>
+          <w:sz w:val="36"/>
+          <w:szCs w:val="36"/>
+          <w:u w:val="single"/>
+        </w:rPr>
+        <w:t>CERTIFICATE</w:t>
+      </w:r>
+      <w:bookmarkStart w:id="0" w:name="_GoBack"/>
+      <w:bookmarkEnd w:id="0"/>
+    </w:p>
+    <w:p/>
+    <w:p>
+      <w:pPr>
+        <w:ind w:firstLine="720"/>
+        <w:jc w:val="both"/>
+        <w:rPr>
+          <w:sz w:val="28"/>
+          <w:szCs w:val="28"/>
+        </w:rPr>
+      </w:pPr>
+      <w:r>
+        <w:rPr>
+          <w:sz w:val="28"/>
+          <w:szCs w:val="28"/>
+        </w:rPr>
+        <w:t xml:space="preserve">This is to certify that </w:t>
+      </w:r>
+      <w:r>
+        <w:rPr>
+          <w:b/>
+          <w:bCs/>
+          <w:sz w:val="28"/>
+          <w:szCs w:val="28"/>
+        </w:rPr>
+        <w:t>Mr</w:t>
+      </w:r>
+      <w:r>
+        <w:rPr>
+          <w:b/>
+          <w:bCs/>
+          <w:sz w:val="28"/>
+          <w:szCs w:val="28"/>
+        </w:rPr>
+        <w:t>. S</w:t>
+      </w:r>
+      <w:r>
+        <w:rPr>
+          <w:b/>
+          <w:bCs/>
+          <w:sz w:val="28"/>
+          <w:szCs w:val="28"/>
+        </w:rPr>
+        <w:t xml:space="preserve">andeep </w:t>
+      </w:r>
+      <w:r>
+        <w:rPr>
+          <w:b/>
+          <w:bCs/>
+          <w:sz w:val="28"/>
+          <w:szCs w:val="28"/>
+        </w:rPr>
+        <w:t>P</w:t>
+      </w:r>
+      <w:r>
+        <w:rPr>
+          <w:b/>
+          <w:bCs/>
+          <w:sz w:val="28"/>
+          <w:szCs w:val="28"/>
+        </w:rPr>
+        <w:t>attanayak</w:t>
+      </w:r>
+      <w:r>
+        <w:rPr>
+          <w:sz w:val="28"/>
+          <w:szCs w:val="28"/>
+        </w:rPr>
+        <w:t xml:space="preserve">, B tech </w:t>
+      </w:r>
+      <w:r>
+        <w:rPr>
+          <w:sz w:val="28"/>
+          <w:szCs w:val="28"/>
+        </w:rPr>
+        <w:t>(C</w:t>
+      </w:r>
+      <w:r>
+        <w:rPr>
+          <w:sz w:val="28"/>
+          <w:szCs w:val="28"/>
+        </w:rPr>
+        <w:t xml:space="preserve">omputer </w:t>
+      </w:r>
+      <w:r>
+        <w:rPr>
+          <w:sz w:val="28"/>
+          <w:szCs w:val="28"/>
+        </w:rPr>
+        <w:t>Science and</w:t>
+      </w:r>
+      <w:r>
+        <w:rPr>
+          <w:sz w:val="28"/>
+          <w:szCs w:val="28"/>
+        </w:rPr>
+        <w:t xml:space="preserve"> E</w:t>
+      </w:r>
+      <w:r>
+        <w:rPr>
+          <w:sz w:val="28"/>
+          <w:szCs w:val="28"/>
+        </w:rPr>
+        <w:t>ngineering</w:t>
+      </w:r>
+      <w:r>
+        <w:rPr>
+          <w:sz w:val="28"/>
+          <w:szCs w:val="28"/>
+        </w:rPr>
+        <w:t>)</w:t>
+      </w:r>
+      <w:r>
+        <w:rPr>
+          <w:sz w:val="28"/>
+          <w:szCs w:val="28"/>
+        </w:rPr>
+        <w:t xml:space="preserve"> from </w:t>
+      </w:r>
+      <w:r>
+        <w:rPr>
+          <w:sz w:val="28"/>
+          <w:szCs w:val="28"/>
+        </w:rPr>
+        <w:t>GIET</w:t>
+      </w:r>
+      <w:r>
+        <w:rPr>
+          <w:sz w:val="28"/>
+          <w:szCs w:val="28"/>
+        </w:rPr>
+        <w:t xml:space="preserve">, </w:t>
+      </w:r>
+      <w:r>
+        <w:rPr>
+          <w:sz w:val="28"/>
+          <w:szCs w:val="28"/>
+        </w:rPr>
+        <w:t>G</w:t>
+      </w:r>
+      <w:r>
+        <w:rPr>
+          <w:sz w:val="28"/>
+          <w:szCs w:val="28"/>
+        </w:rPr>
+        <w:t>unpur</w:t>
+      </w:r>
+      <w:r>
+        <w:rPr>
+          <w:sz w:val="28"/>
+          <w:szCs w:val="28"/>
+        </w:rPr>
+        <w:t xml:space="preserve"> has successfully completed one month Vocational Training from 16</w:t>
+      </w:r>
+      <w:r>
+        <w:rPr>
+          <w:sz w:val="28"/>
+          <w:szCs w:val="28"/>
+          <w:vertAlign w:val="superscript"/>
+        </w:rPr>
+        <w:t>th</w:t>
+      </w:r>
+      <w:r>
+        <w:rPr>
+          <w:sz w:val="28"/>
+          <w:szCs w:val="28"/>
+        </w:rPr>
+        <w:t xml:space="preserve"> May to 14</w:t>
+      </w:r>
+      <w:r>
+        <w:rPr>
+          <w:sz w:val="28"/>
+          <w:szCs w:val="28"/>
+          <w:vertAlign w:val="superscript"/>
+        </w:rPr>
+        <w:t>th</w:t>
+      </w:r>
+      <w:r>
+        <w:rPr>
+          <w:sz w:val="28"/>
+          <w:szCs w:val="28"/>
+        </w:rPr>
+        <w:t xml:space="preserve"> June in </w:t>
+      </w:r>
+      <w:r>
+        <w:rPr>
+          <w:sz w:val="28"/>
+          <w:szCs w:val="28"/>
+        </w:rPr>
+        <w:t>IT department</w:t>
+      </w:r>
+      <w:r>
+        <w:rPr>
+          <w:sz w:val="28"/>
+          <w:szCs w:val="28"/>
+        </w:rPr>
+        <w:t>,</w:t>
+      </w:r>
+      <w:r>
+        <w:rPr>
+          <w:sz w:val="28"/>
+          <w:szCs w:val="28"/>
+        </w:rPr>
+        <w:t xml:space="preserve"> </w:t>
+      </w:r>
+      <w:r>
+        <w:rPr>
+          <w:sz w:val="28"/>
+          <w:szCs w:val="28"/>
+        </w:rPr>
+        <w:t>Hin</w:t>
+      </w:r>
+      <w:r>
+        <w:rPr>
+          <w:sz w:val="28"/>
+          <w:szCs w:val="28"/>
+        </w:rPr>
+        <w:t>dustan Aeronautics Limited</w:t>
+      </w:r>
+      <w:r>
+        <w:rPr>
+          <w:sz w:val="28"/>
+          <w:szCs w:val="28"/>
+        </w:rPr>
+        <w:t xml:space="preserve">, Koraput </w:t>
+      </w:r>
+      <w:r>
+        <w:rPr>
+          <w:sz w:val="28"/>
+          <w:szCs w:val="28"/>
+        </w:rPr>
+        <w:t>Division.</w:t>
+      </w:r>
+    </w:p>
+    <w:p>
+      <w:pPr>
+        <w:ind w:firstLine="720"/>
+        <w:jc w:val="both"/>
+        <w:rPr>
+          <w:sz w:val="28"/>
+          <w:szCs w:val="28"/>
+        </w:rPr>
+      </w:pPr>
+      <w:r>
+        <w:rPr>
+          <w:sz w:val="28"/>
+          <w:szCs w:val="28"/>
+        </w:rPr>
+        <w:tab/>
+        <w:t xml:space="preserve">Based on the training imparted, he has prepared a project report on </w:t>
+      </w:r>
+      <w:r>
+        <w:rPr>
+          <w:b/>
+          <w:bCs/>
+          <w:sz w:val="28"/>
+          <w:szCs w:val="28"/>
+        </w:rPr>
+        <w:t>“</w:t>
+      </w:r>
+      <w:r>
+        <w:rPr>
+          <w:b/>
+          <w:bCs/>
+          <w:sz w:val="28"/>
+          <w:szCs w:val="28"/>
+        </w:rPr>
+        <w:t>Bus</w:t>
+      </w:r>
+      <w:r>
+        <w:rPr>
+          <w:b/>
+          <w:bCs/>
+          <w:sz w:val="28"/>
+          <w:szCs w:val="28"/>
+        </w:rPr>
+        <w:t xml:space="preserve"> Ticket Booking W</w:t>
+      </w:r>
+      <w:r>
+        <w:rPr>
+          <w:b/>
+          <w:bCs/>
+          <w:sz w:val="28"/>
+          <w:szCs w:val="28"/>
+        </w:rPr>
+        <w:t>ebsite”</w:t>
+      </w:r>
+      <w:r>
+        <w:rPr>
+          <w:sz w:val="28"/>
+          <w:szCs w:val="28"/>
+        </w:rPr>
+        <w:t xml:space="preserve"> using </w:t>
+      </w:r>
+      <w:r>
+        <w:rPr>
+          <w:b/>
+          <w:sz w:val="28"/>
+          <w:szCs w:val="28"/>
+        </w:rPr>
+        <w:t>S</w:t>
+      </w:r>
+      <w:r>
+        <w:rPr>
+          <w:b/>
+          <w:sz w:val="28"/>
+          <w:szCs w:val="28"/>
+        </w:rPr>
+        <w:t xml:space="preserve">velte, </w:t>
+      </w:r>
+      <w:r>
+        <w:rPr>
+          <w:b/>
+          <w:sz w:val="28"/>
+          <w:szCs w:val="28"/>
+        </w:rPr>
+        <w:t>N</w:t>
+      </w:r>
+      <w:r>
+        <w:rPr>
+          <w:b/>
+          <w:sz w:val="28"/>
+          <w:szCs w:val="28"/>
+        </w:rPr>
+        <w:t>ode</w:t>
+      </w:r>
+      <w:r>
+        <w:rPr>
+          <w:sz w:val="28"/>
+          <w:szCs w:val="28"/>
+        </w:rPr>
+        <w:t xml:space="preserve"> </w:t>
+      </w:r>
+      <w:r>
+        <w:rPr>
+          <w:b/>
+          <w:sz w:val="28"/>
+          <w:szCs w:val="28"/>
+        </w:rPr>
+        <w:t>Js</w:t>
+      </w:r>
+      <w:r>
+        <w:rPr>
+          <w:sz w:val="28"/>
+          <w:szCs w:val="28"/>
+        </w:rPr>
+        <w:t xml:space="preserve"> and </w:t>
+      </w:r>
+      <w:r>
+        <w:rPr>
+          <w:b/>
+          <w:sz w:val="28"/>
+          <w:szCs w:val="28"/>
+        </w:rPr>
+        <w:t>T</w:t>
+      </w:r>
+      <w:r>
+        <w:rPr>
+          <w:b/>
+          <w:sz w:val="28"/>
+          <w:szCs w:val="28"/>
+        </w:rPr>
+        <w:t>ailwind</w:t>
+      </w:r>
+      <w:r>
+        <w:rPr>
+          <w:sz w:val="28"/>
+          <w:szCs w:val="28"/>
+        </w:rPr>
+        <w:t xml:space="preserve"> CSS in VS Code platform.</w:t>
+      </w:r>
+    </w:p>
+    <w:p>
+      <w:pPr>
+        <w:ind w:firstLine="720"/>
+        <w:jc w:val="both"/>
+        <w:rPr>
+          <w:sz w:val="28"/>
+          <w:szCs w:val="28"/>
+        </w:rPr>
+      </w:pPr>
+      <w:r>
+        <w:rPr>
+          <w:sz w:val="28"/>
+          <w:szCs w:val="28"/>
+        </w:rPr>
+        <w:tab/>
+        <w:t>We found him sincere and hardworking. His performance was good during the training period, his character and conduct is also very good.</w:t>
+      </w:r>
+    </w:p>
+    <w:p>
+      <w:pPr>
+        <w:ind w:firstLine="720"/>
+        <w:jc w:val="both"/>
+        <w:rPr>
+          <w:sz w:val="28"/>
+          <w:szCs w:val="28"/>
+        </w:rPr>
+      </w:pPr>
+    </w:p>
+    <w:p>
+      <w:pPr>
+        <w:ind w:firstLine="720"/>
+        <w:jc w:val="both"/>
+        <w:rPr>
+          <w:sz w:val="28"/>
+          <w:szCs w:val="28"/>
+        </w:rPr>
+      </w:pPr>
+      <w:r>
+        <w:rPr>
+          <w:noProof/>
+        </w:rPr>
+        <mc:AlternateContent>
+          <mc:Choice Requires="wps">
+            <w:drawing>
+              <wp:anchor distT="45720" distB="45720" distL="114300" distR="114300" simplePos="0" relativeHeight="251670528" behindDoc="0" locked="0" layoutInCell="1" allowOverlap="1">
+                <wp:simplePos x="0" y="0"/>
+                <wp:positionH relativeFrom="column">
+                  <wp:posOffset>-342900</wp:posOffset>
+                </wp:positionH>
+                <wp:positionV relativeFrom="paragraph">
+                  <wp:posOffset>1149985</wp:posOffset>
+                </wp:positionV>
+                <wp:extent cx="2458085" cy="1015365"/>
+                <wp:effectExtent l="11430" t="12065" r="6985" b="10795"/>
+                <wp:wrapSquare wrapText="bothSides"/>
+                <wp:docPr id="26" name="Text Box 2"/>
+                <wp:cNvGraphicFramePr>
+                  <a:graphicFrameLocks xmlns:a="http://schemas.openxmlformats.org/drawingml/2006/main"/>
+                </wp:cNvGraphicFramePr>
+                <a:graphic xmlns:a="http://schemas.openxmlformats.org/drawingml/2006/main">
+                  <a:graphicData uri="http://schemas.microsoft.com/office/word/2010/wordprocessingShape">
+                    <wps:wsp>
+                      <wps:cNvSpPr txBox="1">
+                        <a:spLocks noChangeArrowheads="1"/>
+                      </wps:cNvSpPr>
+                      <wps:spPr bwMode="auto">
+                        <a:xfrm>
+                          <a:off x="0" y="0"/>
+                          <a:ext cx="2458085" cy="1015365"/>
+                        </a:xfrm>
+                        <a:prstGeom prst="rect">
+                          <a:avLst/>
+                        </a:prstGeom>
+                        <a:solidFill>
+                          <a:srgbClr val="FFFFFF"/>
+                        </a:solidFill>
+                        <a:ln w="9525">
+                          <a:solidFill>
+                            <a:schemeClr val="bg1">
+                              <a:lumMod val="95000"/>
+                              <a:lumOff val="0"/>
+                            </a:schemeClr>
+                          </a:solidFill>
+                          <a:miter lim="800000"/>
+                          <a:headEnd/>
+                          <a:tailEnd/>
+                        </a:ln>
+                      </wps:spPr>
+                      <wps:txbx>
+                        <w:txbxContent>
+                          <w:p>
+                            <w:pPr>
+                              <w:jc w:val="center"/>
+                              <w:rPr>
+                                <w:b/>
+                                <w:sz w:val="36"/>
+                                <w:szCs w:val="36"/>
+                              </w:rPr>
+                            </w:pPr>
+                            <w:r>
+                              <w:rPr>
+                                <w:b/>
+                                <w:sz w:val="36"/>
+                                <w:szCs w:val="36"/>
+                              </w:rPr>
+                              <w:t>Mr. P. B. Soren</w:t>
+                            </w:r>
+                          </w:p>
+                          <w:p>
+                            <w:pPr>
+                              <w:pStyle w:val="NoSpacing"/>
+                              <w:jc w:val="center"/>
+                            </w:pPr>
+                            <w:r>
+                              <w:t>DGM (IT)</w:t>
+                            </w:r>
+                          </w:p>
+                          <w:p>
+                            <w:pPr>
+                              <w:pStyle w:val="NoSpacing"/>
+                              <w:jc w:val="center"/>
+                            </w:pPr>
+                            <w:r>
+                              <w:t>Hindustan Aeronautics Limited</w:t>
+                            </w:r>
+                          </w:p>
+                          <w:p>
+                            <w:pPr>
+                              <w:pStyle w:val="NoSpacing"/>
+                              <w:jc w:val="center"/>
+                            </w:pPr>
+                            <w:r>
+                              <w:t>(Koraput Division)</w:t>
+                            </w:r>
+                          </w:p>
+                        </w:txbxContent>
+                      </wps:txbx>
+                      <wps:bodyPr rot="0" vert="horz" wrap="square" lIns="91440" tIns="45720" rIns="91440" bIns="45720" anchor="t" anchorCtr="0" upright="1">
+                        <a:spAutoFit/>
+                      </wps:bodyPr>
+                    </wps:wsp>
+                  </a:graphicData>
+                </a:graphic>
+                <wp14:sizeRelH relativeFrom="margin">
+                  <wp14:pctWidth>0</wp14:pctWidth>
+                </wp14:sizeRelH>
+                <wp14:sizeRelV relativeFrom="margin">
+                  <wp14:pctHeight>20000</wp14:pctHeight>
+                </wp14:sizeRelV>
+              </wp:anchor>
+            </w:drawing>
+          </mc:Choice>
+          <mc:Fallback>
+            <w:pict>
+              <v:shape id="_x0000_s1027" type="#_x0000_t202" style="position:absolute;left:0;text-align:left;margin-left:-27pt;margin-top:90.55pt;width:193.55pt;height:79.95pt;z-index:251670528;visibility:visible;mso-wrap-style:square;mso-width-percent:0;mso-height-percent:200;mso-wrap-distance-left:9pt;mso-wrap-distance-top:3.6pt;mso-wrap-distance-right:9pt;mso-wrap-distance-bottom:3.6pt;mso-position-horizontal:absolute;mso-position-horizontal-relative:text;mso-position-vertical:absolute;mso-position-vertical-relative:text;mso-width-percent:0;mso-height-percent:200;mso-width-relative:margin;mso-height-relative:margin;v-text-anchor:top" o:gfxdata="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" strokecolor="#f2f2f2 [3052]">
+                <v:textbox style="mso-fit-shape-to-text:t">
+                  <w:txbxContent>
+                    <w:p>
+                      <w:pPr>
+                        <w:jc w:val="center"/>
+                        <w:rPr>
+                          <w:b/>
+                          <w:sz w:val="36"/>
+                          <w:szCs w:val="36"/>
+                        </w:rPr>
+                      </w:pPr>
+                      <w:r>
+                        <w:rPr>
+                          <w:b/>
+                          <w:sz w:val="36"/>
+                          <w:szCs w:val="36"/>
+                        </w:rPr>
+                        <w:t>Mr. P. B. Soren</w:t>
+                      </w:r>
+                    </w:p>
+                    <w:p>
+                      <w:pPr>
+                        <w:pStyle w:val="NoSpacing"/>
+                        <w:jc w:val="center"/>
+                      </w:pPr>
+                      <w:r>
+                        <w:t>DGM (IT)</w:t>
+                      </w:r>
+                    </w:p>
+                    <w:p>
+                      <w:pPr>
+                        <w:pStyle w:val="NoSpacing"/>
+                        <w:jc w:val="center"/>
+                      </w:pPr>
+                      <w:r>
+                        <w:t>Hindustan Aeronautics Limited</w:t>
+                      </w:r>
+                    </w:p>
+                    <w:p>
+                      <w:pPr>
+                        <w:pStyle w:val="NoSpacing"/>
+                        <w:jc w:val="center"/>
+                      </w:pPr>
+                      <w:r>
+                        <w:t>(Koraput Division)</w:t>
+                      </w:r>
+                    </w:p>
+                  </w:txbxContent>
+                </v:textbox>
+                <w10:wrap type="square"/>
+              </v:shape>
+            </w:pict>
+          </mc:Fallback>
+        </mc:AlternateContent>
+      </w:r>
+      <w:r>
+        <w:rPr>
+          <w:sz w:val="28"/>
+          <w:szCs w:val="28"/>
+        </w:rPr>
+        <w:tab/>
+        <w:t>We wish him all success in his future endeavor.</w:t>
+      </w:r>
+    </w:p>
+    <w:p>
+      <w:pPr>
+        <w:ind w:firstLine="720"/>
+        <w:rPr>
+          <w:sz w:val="28"/>
+          <w:szCs w:val="28"/>
+        </w:rPr>
+      </w:pPr>
+      <w:r>
+        <w:rPr>
+          <w:noProof/>
+        </w:rPr>
+        <mc:AlternateContent>
+          <mc:Choice Requires="wps">
+            <w:drawing>
+              <wp:anchor distT="45720" distB="45720" distL="114300" distR="114300" simplePos="0" relativeHeight="251673600" behindDoc="0" locked="0" layoutInCell="1" allowOverlap="1">
+                <wp:simplePos x="0" y="0"/>
+                <wp:positionH relativeFrom="column">
+                  <wp:posOffset>1781175</wp:posOffset>
+                </wp:positionH>
+                <wp:positionV relativeFrom="paragraph">
+                  <wp:posOffset>2656205</wp:posOffset>
+                </wp:positionV>
+                <wp:extent cx="2353310" cy="1158240"/>
+                <wp:effectExtent l="11430" t="12065" r="6985" b="10795"/>
+                <wp:wrapSquare wrapText="bothSides"/>
+                <wp:docPr id="24" name="Text Box 2"/>
+                <wp:cNvGraphicFramePr>
+                  <a:graphicFrameLocks xmlns:a="http://schemas.openxmlformats.org/drawingml/2006/main"/>
+                </wp:cNvGraphicFramePr>
+                <a:graphic xmlns:a="http://schemas.openxmlformats.org/drawingml/2006/main">
+                  <a:graphicData uri="http://schemas.microsoft.com/office/word/2010/wordprocessingShape">
+                    <wps:wsp>
+                      <wps:cNvSpPr txBox="1">
+                        <a:spLocks noChangeArrowheads="1"/>
+                      </wps:cNvSpPr>
+                      <wps:spPr bwMode="auto">
+                        <a:xfrm>
+                          <a:off x="0" y="0"/>
+                          <a:ext cx="2353310" cy="1158240"/>
+                        </a:xfrm>
+                        <a:prstGeom prst="rect">
+                          <a:avLst/>
+                        </a:prstGeom>
+                        <a:solidFill>
+                          <a:srgbClr val="FFFFFF"/>
+                        </a:solidFill>
+                        <a:ln w="9525">
+                          <a:solidFill>
+                            <a:schemeClr val="bg1">
+                              <a:lumMod val="100000"/>
+                              <a:lumOff val="0"/>
+                            </a:schemeClr>
+                          </a:solidFill>
+                          <a:miter lim="800000"/>
+                          <a:headEnd/>
+                          <a:tailEnd/>
+                        </a:ln>
+                      </wps:spPr>
+                      <wps:txbx>
+                        <w:txbxContent>
+                          <w:p>
+                            <w:pPr>
+                              <w:jc w:val="center"/>
+                              <w:rPr>
+                                <w:b/>
+                                <w:sz w:val="36"/>
+                                <w:szCs w:val="36"/>
+                              </w:rPr>
+                            </w:pPr>
+                            <w:r>
+                              <w:rPr>
+                                <w:b/>
+                                <w:sz w:val="36"/>
+                                <w:szCs w:val="36"/>
+                              </w:rPr>
+                              <w:t>Smt. Niharika Ray</w:t>
+                            </w:r>
+                          </w:p>
+                          <w:p>
+                            <w:pPr>
+                              <w:pStyle w:val="NoSpacing"/>
+                              <w:jc w:val="center"/>
+                            </w:pPr>
+                            <w:r>
+                              <w:t>Manager (IT)</w:t>
+                            </w:r>
+                          </w:p>
+                          <w:p>
+                            <w:pPr>
+                              <w:pStyle w:val="NoSpacing"/>
+                              <w:jc w:val="center"/>
+                            </w:pPr>
+                            <w:r>
+                              <w:t>Hindustan Aeronautics Limited</w:t>
+                            </w:r>
+                          </w:p>
+                          <w:p>
+                            <w:pPr>
+                              <w:pStyle w:val="NoSpacing"/>
+                              <w:jc w:val="center"/>
+                            </w:pPr>
+                            <w:r>
+                              <w:t>(Koraput Division)</w:t>
+                            </w:r>
+                          </w:p>
+                          <w:p/>
+                        </w:txbxContent>
+                      </wps:txbx>
+                      <wps:bodyPr rot="0" vert="horz" wrap="square" lIns="91440" tIns="45720" rIns="91440" bIns="45720" anchor="t" anchorCtr="0" upright="1">
+                        <a:noAutofit/>
+                      </wps:bodyPr>
+                    </wps:wsp>
+                  </a:graphicData>
+                </a:graphic>
+                <wp14:sizeRelH relativeFrom="margin">
+                  <wp14:pctWidth>40000</wp14:pctWidth>
+                </wp14:sizeRelH>
+                <wp14:sizeRelV relativeFrom="margin">
+                  <wp14:pctHeight>0</wp14:pctHeight>
+                </wp14:sizeRelV>
+              </wp:anchor>
+            </w:drawing>
+          </mc:Choice>
+          <mc:Fallback>
+            <w:pict>
+              <v:shape id="_x0000_s1028" type="#_x0000_t202" style="position:absolute;left:0;text-align:left;margin-left:140.25pt;margin-top:209.15pt;width:185.3pt;height:91.2pt;z-index:251673600;visibility:visible;mso-wrap-style:square;mso-width-percent:400;mso-height-percent:0;mso-wrap-distance-left:9pt;mso-wrap-distance-top:3.6pt;mso-wrap-distance-right:9pt;mso-wrap-distance-bottom:3.6pt;mso-position-horizontal:absolute;mso-position-horizontal-relative:text;mso-position-vertical:absolute;mso-position-vertical-relative:text;mso-width-percent:400;mso-height-percent:0;mso-width-relative:margin;mso-height-relative:margin;v-text-anchor:top" o:gfxdata="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" strokecolor="white [3212]">
+                <v:textbox>
+                  <w:txbxContent>
+                    <w:p>
+                      <w:pPr>
+                        <w:jc w:val="center"/>
+                        <w:rPr>
+                          <w:b/>
+                          <w:sz w:val="36"/>
+                          <w:szCs w:val="36"/>
+                        </w:rPr>
+                      </w:pPr>
+                      <w:r>
+                        <w:rPr>
+                          <w:b/>
+                          <w:sz w:val="36"/>
+                          <w:szCs w:val="36"/>
+                        </w:rPr>
+                        <w:t>Smt. Niharika Ray</w:t>
+                      </w:r>
+                    </w:p>
+                    <w:p>
+                      <w:pPr>
+                        <w:pStyle w:val="NoSpacing"/>
+                        <w:jc w:val="center"/>
+                      </w:pPr>
+                      <w:r>
+                        <w:t>Manager (IT)</w:t>
+                      </w:r>
+                    </w:p>
+                    <w:p>
+                      <w:pPr>
+                        <w:pStyle w:val="NoSpacing"/>
+                        <w:jc w:val="center"/>
+                      </w:pPr>
+                      <w:r>
+                        <w:t>Hindustan Aeronautics Limited</w:t>
+                      </w:r>
+                    </w:p>
+                    <w:p>
+                      <w:pPr>
+                        <w:pStyle w:val="NoSpacing"/>
+                        <w:jc w:val="center"/>
+                      </w:pPr>
+                      <w:r>
+                        <w:t>(Koraput Division)</w:t>
+                      </w:r>
+                    </w:p>
+                    <w:p/>
+                  </w:txbxContent>
+                </v:textbox>
+                <w10:wrap type="square"/>
+              </v:shape>
+            </w:pict>
+          </mc:Fallback>
+        </mc:AlternateContent>
+      </w:r>
+      <w:r>
+        <w:rPr>
+          <w:noProof/>
+        </w:rPr>
+        <mc:AlternateContent>
+          <mc:Choice Requires="wps">
+            <w:drawing>
+              <wp:anchor distT="45720" distB="45720" distL="114300" distR="114300" simplePos="0" relativeHeight="251672576" behindDoc="0" locked="0" layoutInCell="1" allowOverlap="1">
+                <wp:simplePos x="0" y="0"/>
+                <wp:positionH relativeFrom="column">
+                  <wp:posOffset>3562350</wp:posOffset>
+                </wp:positionH>
+                <wp:positionV relativeFrom="paragraph">
+                  <wp:posOffset>766445</wp:posOffset>
+                </wp:positionV>
+                <wp:extent cx="2360930" cy="1084580"/>
+                <wp:effectExtent l="11430" t="11430" r="8890" b="8890"/>
+                <wp:wrapSquare wrapText="bothSides"/>
+                <wp:docPr id="23" name="Text Box 2"/>
+                <wp:cNvGraphicFramePr>
+                  <a:graphicFrameLocks xmlns:a="http://schemas.openxmlformats.org/drawingml/2006/main"/>
+                </wp:cNvGraphicFramePr>
+                <a:graphic xmlns:a="http://schemas.openxmlformats.org/drawingml/2006/main">
+                  <a:graphicData uri="http://schemas.microsoft.com/office/word/2010/wordprocessingShape">
+                    <wps:wsp>
+                      <wps:cNvSpPr txBox="1">
+                        <a:spLocks noChangeArrowheads="1"/>
+                      </wps:cNvSpPr>
+                      <wps:spPr bwMode="auto">
+                        <a:xfrm>
+                          <a:off x="0" y="0"/>
+                          <a:ext cx="2360930" cy="1084580"/>
+                        </a:xfrm>
+                        <a:prstGeom prst="rect">
+                          <a:avLst/>
+                        </a:prstGeom>
+                        <a:solidFill>
+                          <a:srgbClr val="FFFFFF"/>
+                        </a:solidFill>
+                        <a:ln w="9525">
+                          <a:solidFill>
+                            <a:schemeClr val="bg1">
+                              <a:lumMod val="100000"/>
+                              <a:lumOff val="0"/>
+                            </a:schemeClr>
+                          </a:solidFill>
+                          <a:miter lim="800000"/>
+                          <a:headEnd/>
+                          <a:tailEnd/>
+                        </a:ln>
+                      </wps:spPr>
+                      <wps:txbx>
+                        <w:txbxContent>
+                          <w:p>
+                            <w:pPr>
+                              <w:jc w:val="center"/>
+                              <w:rPr>
+                                <w:b/>
+                                <w:sz w:val="36"/>
+                                <w:szCs w:val="36"/>
+                              </w:rPr>
+                            </w:pPr>
+                            <w:r>
+                              <w:rPr>
+                                <w:b/>
+                                <w:sz w:val="36"/>
+                                <w:szCs w:val="36"/>
+                              </w:rPr>
+                              <w:t>Mr. Swadesh Behera</w:t>
+                            </w:r>
+                          </w:p>
+                          <w:p>
+                            <w:pPr>
+                              <w:pStyle w:val="NoSpacing"/>
+                              <w:jc w:val="center"/>
+                            </w:pPr>
+                            <w:r>
+                              <w:t>Senior</w:t>
+                            </w:r>
+                            <w:r>
+                              <w:t xml:space="preserve"> Manager (IT)</w:t>
+                            </w:r>
+                          </w:p>
+                          <w:p>
+                            <w:pPr>
+                              <w:pStyle w:val="NoSpacing"/>
+                              <w:jc w:val="center"/>
+                            </w:pPr>
+                            <w:r>
+                              <w:t>Hindustan Aeronautics Limited</w:t>
+                            </w:r>
+                          </w:p>
+                          <w:p>
+                            <w:pPr>
+                              <w:pStyle w:val="NoSpacing"/>
+                              <w:jc w:val="center"/>
+                            </w:pPr>
+                            <w:r>
+                              <w:t>(Koraput Division)</w:t>
+                            </w:r>
+                          </w:p>
+                        </w:txbxContent>
+                      </wps:txbx>
+                      <wps:bodyPr rot="0" vert="horz" wrap="square" lIns="91440" tIns="45720" rIns="91440" bIns="45720" anchor="t" anchorCtr="0" upright="1">
+                        <a:noAutofit/>
+                      </wps:bodyPr>
+                    </wps:wsp>
+                  </a:graphicData>
+                </a:graphic>
+                <wp14:sizeRelH relativeFrom="margin">
+                  <wp14:pctWidth>40000</wp14:pctWidth>
+                </wp14:sizeRelH>
+                <wp14:sizeRelV relativeFrom="margin">
+                  <wp14:pctHeight>0</wp14:pctHeight>
+                </wp14:sizeRelV>
+              </wp:anchor>
+            </w:drawing>
+          </mc:Choice>
+          <mc:Fallback>
+            <w:pict>
+              <v:shape id="_x0000_s1029" type="#_x0000_t202" style="position:absolute;left:0;text-align:left;margin-left:280.5pt;margin-top:60.35pt;width:185.9pt;height:85.4pt;z-index:251672576;visibility:visible;mso-wrap-style:square;mso-width-percent:400;mso-height-percent:0;mso-wrap-distance-left:9pt;mso-wrap-distance-top:3.6pt;mso-wrap-distance-right:9pt;mso-wrap-distance-bottom:3.6pt;mso-position-horizontal:absolute;mso-position-horizontal-relative:text;mso-position-vertical:absolute;mso-position-vertical-relative:text;mso-width-percent:400;mso-height-percent:0;mso-width-relative:margin;mso-height-relative:margin;v-text-anchor:top" o:gfxdata="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" strokecolor="white [3212]">
+                <v:textbox>
+                  <w:txbxContent>
+                    <w:p>
+                      <w:pPr>
+                        <w:jc w:val="center"/>
+                        <w:rPr>
+                          <w:b/>
+                          <w:sz w:val="36"/>
+                          <w:szCs w:val="36"/>
+                        </w:rPr>
+                      </w:pPr>
+                      <w:r>
+                        <w:rPr>
+                          <w:b/>
+                          <w:sz w:val="36"/>
+                          <w:szCs w:val="36"/>
+                        </w:rPr>
+                        <w:t xml:space="preserve">Mr. </w:t>
+                      </w:r>
+                      <w:r>
+                        <w:rPr>
+                          <w:b/>
+                          <w:sz w:val="36"/>
+                          <w:szCs w:val="36"/>
+                        </w:rPr>
+                        <w:t>Swadesh Behera</w:t>
+                      </w:r>
+                      <w:bookmarkStart w:id="1" w:name="_GoBack"/>
+                      <w:bookmarkEnd w:id="1"/>
+                    </w:p>
+                    <w:p>
+                      <w:pPr>
+                        <w:pStyle w:val="NoSpacing"/>
+                        <w:jc w:val="center"/>
+                      </w:pPr>
+                      <w:r>
+                        <w:t>Senior</w:t>
+                      </w:r>
+                      <w:r>
+                        <w:t xml:space="preserve"> Manager (IT)</w:t>
+                      </w:r>
+                    </w:p>
+                    <w:p>
+                      <w:pPr>
+                        <w:pStyle w:val="NoSpacing"/>
+                        <w:jc w:val="center"/>
+                      </w:pPr>
+                      <w:r>
+                        <w:t>Hindustan Aeronautics Limited</w:t>
+                      </w:r>
+                    </w:p>
+                    <w:p>
+                      <w:pPr>
+                        <w:pStyle w:val="NoSpacing"/>
+                        <w:jc w:val="center"/>
+                      </w:pPr>
+                      <w:r>
+                        <w:t>(Koraput Division)</w:t>
+                      </w:r>
+                    </w:p>
+                  </w:txbxContent>
+                </v:textbox>
+                <w10:wrap type="square"/>
+              </v:shape>
+            </w:pict>
+          </mc:Fallback>
+        </mc:AlternateContent>
+      </w:r>
+      <w:r>
+        <w:rPr>
+          <w:noProof/>
+        </w:rPr>
+        <mc:AlternateContent>
+          <mc:Choice Requires="wps">
+            <w:drawing>
+              <wp:anchor distT="45720" distB="45720" distL="114300" distR="114300" simplePos="0" relativeHeight="251671552" behindDoc="0" locked="0" layoutInCell="1" allowOverlap="1">
+                <wp:simplePos x="0" y="0"/>
+                <wp:positionH relativeFrom="column">
+                  <wp:posOffset>-342900</wp:posOffset>
+                </wp:positionH>
+                <wp:positionV relativeFrom="paragraph">
+                  <wp:posOffset>814070</wp:posOffset>
+                </wp:positionV>
+                <wp:extent cx="2458085" cy="1015365"/>
+                <wp:effectExtent l="11430" t="11430" r="6985" b="11430"/>
+                <wp:wrapSquare wrapText="bothSides"/>
+                <wp:docPr id="22" name="Text Box 2"/>
+                <wp:cNvGraphicFramePr>
+                  <a:graphicFrameLocks xmlns:a="http://schemas.openxmlformats.org/drawingml/2006/main"/>
+                </wp:cNvGraphicFramePr>
+                <a:graphic xmlns:a="http://schemas.openxmlformats.org/drawingml/2006/main">
+                  <a:graphicData uri="http://schemas.microsoft.com/office/word/2010/wordprocessingShape">
+                    <wps:wsp>
+                      <wps:cNvSpPr txBox="1">
+                        <a:spLocks noChangeArrowheads="1"/>
+                      </wps:cNvSpPr>
+                      <wps:spPr bwMode="auto">
+                        <a:xfrm>
+                          <a:off x="0" y="0"/>
+                          <a:ext cx="2458085" cy="1015365"/>
+                        </a:xfrm>
+                        <a:prstGeom prst="rect">
+                          <a:avLst/>
+                        </a:prstGeom>
+                        <a:solidFill>
+                          <a:srgbClr val="FFFFFF"/>
+                        </a:solidFill>
+                        <a:ln w="9525">
+                          <a:solidFill>
+                            <a:schemeClr val="bg1">
+                              <a:lumMod val="95000"/>
+                              <a:lumOff val="0"/>
+                            </a:schemeClr>
+                          </a:solidFill>
+                          <a:miter lim="800000"/>
+                          <a:headEnd/>
+                          <a:tailEnd/>
+                        </a:ln>
+                      </wps:spPr>
+                      <wps:txbx>
+                        <w:txbxContent>
+                          <w:p>
+                            <w:pPr>
+                              <w:jc w:val="center"/>
+                              <w:rPr>
+                                <w:b/>
+                                <w:sz w:val="36"/>
+                                <w:szCs w:val="36"/>
+                              </w:rPr>
+                            </w:pPr>
+                            <w:r>
+                              <w:rPr>
+                                <w:b/>
+                                <w:sz w:val="36"/>
+                                <w:szCs w:val="36"/>
+                              </w:rPr>
+                              <w:t>Mr. P. B. Soren</w:t>
+                            </w:r>
+                          </w:p>
+                          <w:p>
+                            <w:pPr>
+                              <w:pStyle w:val="NoSpacing"/>
+                              <w:jc w:val="center"/>
+                            </w:pPr>
+                            <w:r>
+                              <w:t>DGM (IT)</w:t>
+                            </w:r>
+                          </w:p>
+                          <w:p>
+                            <w:pPr>
+                              <w:pStyle w:val="NoSpacing"/>
+                              <w:jc w:val="center"/>
+                            </w:pPr>
+                            <w:r>
+                              <w:t>Hindustan Aeronautics Limited</w:t>
+                            </w:r>
+                          </w:p>
+                          <w:p>
+                            <w:pPr>
+                              <w:pStyle w:val="NoSpacing"/>
+                              <w:jc w:val="center"/>
+                            </w:pPr>
+                            <w:r>
+                              <w:t>(Koraput Division)</w:t>
+                            </w:r>
+                          </w:p>
+                        </w:txbxContent>
+                      </wps:txbx>
+                      <wps:bodyPr rot="0" vert="horz" wrap="square" lIns="91440" tIns="45720" rIns="91440" bIns="45720" anchor="t" anchorCtr="0" upright="1">
+                        <a:spAutoFit/>
+                      </wps:bodyPr>
+                    </wps:wsp>
+                  </a:graphicData>
+                </a:graphic>
+                <wp14:sizeRelH relativeFrom="margin">
+                  <wp14:pctWidth>0</wp14:pctWidth>
+                </wp14:sizeRelH>
+                <wp14:sizeRelV relativeFrom="margin">
+                  <wp14:pctHeight>20000</wp14:pctHeight>
+                </wp14:sizeRelV>
+              </wp:anchor>
+            </w:drawing>
+          </mc:Choice>
+          <mc:Fallback>
+            <w:pict>
+              <v:shape id="_x0000_s1030" type="#_x0000_t202" style="position:absolute;left:0;text-align:left;margin-left:-27pt;margin-top:64.1pt;width:193.55pt;height:79.95pt;z-index:251671552;visibility:visible;mso-wrap-style:square;mso-width-percent:0;mso-height-percent:200;mso-wrap-distance-left:9pt;mso-wrap-distance-top:3.6pt;mso-wrap-distance-right:9pt;mso-wrap-distance-bottom:3.6pt;mso-position-horizontal:absolute;mso-position-horizontal-relative:text;mso-position-vertical:absolute;mso-position-vertical-relative:text;mso-width-percent:0;mso-height-percent:200;mso-width-relative:margin;mso-height-relative:margin;v-text-anchor:top" o:gfxdata="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" strokecolor="#f2f2f2 [3052]">
+                <v:textbox style="mso-fit-shape-to-text:t">
+                  <w:txbxContent>
+                    <w:p>
+                      <w:pPr>
+                        <w:jc w:val="center"/>
+                        <w:rPr>
+                          <w:b/>
+                          <w:sz w:val="36"/>
+                          <w:szCs w:val="36"/>
+                        </w:rPr>
+                      </w:pPr>
+                      <w:r>
+                        <w:rPr>
+                          <w:b/>
+                          <w:sz w:val="36"/>
+                          <w:szCs w:val="36"/>
+                        </w:rPr>
+                        <w:t>Mr. P. B. Soren</w:t>
+                      </w:r>
+                    </w:p>
+                    <w:p>
+                      <w:pPr>
+                        <w:pStyle w:val="NoSpacing"/>
+                        <w:jc w:val="center"/>
+                      </w:pPr>
+                      <w:r>
+                        <w:t>DGM (IT)</w:t>
+                      </w:r>
+                    </w:p>
+                    <w:p>
+                      <w:pPr>
+                        <w:pStyle w:val="NoSpacing"/>
+                        <w:jc w:val="center"/>
+                      </w:pPr>
+                      <w:r>
+                        <w:t>Hindustan Aeronautics Limited</w:t>
+                      </w:r>
+                    </w:p>
+                    <w:p>
+                      <w:pPr>
+                        <w:pStyle w:val="NoSpacing"/>
+                        <w:jc w:val="center"/>
+                      </w:pPr>
+                      <w:r>
+                        <w:t>(Koraput Division)</w:t>
+                      </w:r>
+                    </w:p>
+                  </w:txbxContent>
+                </v:textbox>
+                <w10:wrap type="square"/>
+              </v:shape>
+            </w:pict>
+          </mc:Fallback>
+        </mc:AlternateContent>
+      </w:r>
+      <w:r>
+        <w:br w:type="page"/>
+      </w:r>
     </w:p>
     <w:p>
       <w:pPr>
@@ -449,110 +1770,149 @@
           <w:szCs w:val="36"/>
           <w:u w:val="single"/>
         </w:rPr>
-        <w:t>CERTIFICATE</w:t>
-      </w:r>
-    </w:p>
-    <w:p>
-      <w:pPr>
+        <w:lastRenderedPageBreak/>
+        <w:t>ACKNOWLEDGEMENT</w:t>
+      </w:r>
+    </w:p>
+    <w:p>
+      <w:pPr>
+        <w:pStyle w:val="Heading1"/>
+        <w:ind w:firstLine="720"/>
         <w:jc w:val="both"/>
         <w:rPr>
-          <w:rFonts w:asciiTheme="majorHAnsi" w:hAnsiTheme="majorHAnsi" w:cstheme="majorHAnsi"/>
-          <w:sz w:val="28"/>
-          <w:szCs w:val="28"/>
-        </w:rPr>
-      </w:pPr>
-      <w:r>
-        <w:rPr>
-          <w:rFonts w:asciiTheme="majorHAnsi" w:hAnsiTheme="majorHAnsi" w:cstheme="majorHAnsi"/>
-          <w:sz w:val="28"/>
-          <w:szCs w:val="28"/>
-        </w:rPr>
-        <w:t>This is to certify that</w:t>
-      </w:r>
-      <w:r>
-        <w:rPr>
-          <w:rFonts w:asciiTheme="majorHAnsi" w:hAnsiTheme="majorHAnsi" w:cstheme="majorHAnsi"/>
-          <w:sz w:val="28"/>
-          <w:szCs w:val="28"/>
-        </w:rPr>
-        <w:t xml:space="preserve"> MR. </w:t>
-      </w:r>
-      <w:r>
-        <w:rPr>
-          <w:rFonts w:asciiTheme="majorHAnsi" w:hAnsiTheme="majorHAnsi" w:cstheme="majorHAnsi"/>
-          <w:sz w:val="28"/>
-          <w:szCs w:val="28"/>
-        </w:rPr>
-        <w:t xml:space="preserve">SANDEEP PATTANAYAK </w:t>
-      </w:r>
-      <w:r>
-        <w:rPr>
-          <w:rFonts w:asciiTheme="majorHAnsi" w:hAnsiTheme="majorHAnsi" w:cstheme="majorHAnsi"/>
-          <w:sz w:val="28"/>
-          <w:szCs w:val="28"/>
-        </w:rPr>
-        <w:t xml:space="preserve">VT NO: …………..(D.E) of </w:t>
-      </w:r>
-      <w:r>
-        <w:rPr>
-          <w:rFonts w:asciiTheme="majorHAnsi" w:hAnsiTheme="majorHAnsi" w:cstheme="majorHAnsi"/>
-          <w:sz w:val="28"/>
-          <w:szCs w:val="28"/>
-        </w:rPr>
-        <w:t>Apprentice</w:t>
-      </w:r>
-      <w:r>
-        <w:rPr>
-          <w:rFonts w:asciiTheme="majorHAnsi" w:hAnsiTheme="majorHAnsi" w:cstheme="majorHAnsi"/>
-          <w:sz w:val="28"/>
-          <w:szCs w:val="28"/>
-        </w:rPr>
-        <w:t xml:space="preserve"> Trainee, Computer Science Engineering has submitted his report on “</w:t>
-      </w:r>
-      <w:r>
-        <w:rPr>
-          <w:rFonts w:asciiTheme="majorHAnsi" w:hAnsiTheme="majorHAnsi" w:cstheme="majorHAnsi"/>
-          <w:sz w:val="28"/>
-          <w:szCs w:val="28"/>
-        </w:rPr>
-        <w:t>Bus</w:t>
-      </w:r>
-      <w:r>
-        <w:rPr>
-          <w:rFonts w:asciiTheme="majorHAnsi" w:hAnsiTheme="majorHAnsi" w:cstheme="majorHAnsi"/>
-          <w:sz w:val="28"/>
-          <w:szCs w:val="28"/>
-        </w:rPr>
-        <w:t xml:space="preserve"> ticket booking using svelte” successfully under my guidance in the Vocational Training during the period of 16-05-2022 to 14-05-2022 at “Hindustan Aeronautics Limited (HAL), Engine Division, Koraput”. His conduct was satisfactory. I wish him all success in life.</w:t>
+          <w:rFonts w:cstheme="majorHAnsi"/>
+          <w:b w:val="0"/>
+          <w:color w:val="000000" w:themeColor="text1"/>
+        </w:rPr>
+      </w:pPr>
+      <w:r>
+        <w:rPr>
+          <w:rFonts w:cstheme="majorHAnsi"/>
+          <w:b w:val="0"/>
+          <w:color w:val="000000" w:themeColor="text1"/>
+        </w:rPr>
+        <w:t>I would like to express my deep gratitude to the mana</w:t>
+      </w:r>
+      <w:r>
+        <w:rPr>
+          <w:rFonts w:cstheme="majorHAnsi"/>
+          <w:b w:val="0"/>
+          <w:color w:val="000000" w:themeColor="text1"/>
+        </w:rPr>
+        <w:t xml:space="preserve">gement of HAL, Engine Division, </w:t>
+      </w:r>
+      <w:r>
+        <w:rPr>
+          <w:rFonts w:cstheme="majorHAnsi"/>
+          <w:b w:val="0"/>
+          <w:color w:val="000000" w:themeColor="text1"/>
+        </w:rPr>
+        <w:t>Koraput</w:t>
+      </w:r>
+      <w:r>
+        <w:rPr>
+          <w:rFonts w:cstheme="majorHAnsi"/>
+          <w:b w:val="0"/>
+          <w:color w:val="000000" w:themeColor="text1"/>
+        </w:rPr>
+        <w:t xml:space="preserve"> </w:t>
+      </w:r>
+      <w:r>
+        <w:rPr>
+          <w:rFonts w:cstheme="majorHAnsi"/>
+          <w:b w:val="0"/>
+          <w:color w:val="000000" w:themeColor="text1"/>
+        </w:rPr>
+        <w:t xml:space="preserve">for permitting me to undergo </w:t>
+      </w:r>
+      <w:r>
+        <w:rPr>
+          <w:rFonts w:cstheme="majorHAnsi"/>
+          <w:b w:val="0"/>
+          <w:color w:val="000000" w:themeColor="text1"/>
+        </w:rPr>
+        <w:t>vocational</w:t>
+      </w:r>
+      <w:r>
+        <w:rPr>
+          <w:rFonts w:cstheme="majorHAnsi"/>
+          <w:b w:val="0"/>
+          <w:color w:val="000000" w:themeColor="text1"/>
+        </w:rPr>
+        <w:t xml:space="preserve"> training in this organization under Board of NCVT &amp; BOPT (ODISHA) Bhubaneswar.</w:t>
       </w:r>
     </w:p>
     <w:p>
       <w:pPr>
         <w:pStyle w:val="Heading1"/>
-        <w:rPr>
+        <w:ind w:firstLine="720"/>
+        <w:jc w:val="both"/>
+        <w:rPr>
+          <w:rFonts w:cstheme="majorHAnsi"/>
+          <w:b w:val="0"/>
           <w:color w:val="000000" w:themeColor="text1"/>
-          <w:u w:val="single"/>
-        </w:rPr>
-      </w:pPr>
-      <w:r>
-        <w:br w:type="page"/>
+        </w:rPr>
+      </w:pPr>
+      <w:r>
+        <w:rPr>
+          <w:rFonts w:cstheme="majorHAnsi"/>
+          <w:b w:val="0"/>
+          <w:color w:val="000000" w:themeColor="text1"/>
+        </w:rPr>
+        <w:t xml:space="preserve">I acknowledge my sincere thanks to </w:t>
+      </w:r>
+      <w:r>
+        <w:rPr>
+          <w:rFonts w:cstheme="majorHAnsi"/>
+          <w:color w:val="000000" w:themeColor="text1"/>
+        </w:rPr>
+        <w:t>Sri. B.P Lenka</w:t>
+      </w:r>
+      <w:r>
+        <w:rPr>
+          <w:rFonts w:cstheme="majorHAnsi"/>
+          <w:b w:val="0"/>
+          <w:color w:val="000000" w:themeColor="text1"/>
+        </w:rPr>
+        <w:t xml:space="preserve"> </w:t>
+      </w:r>
+      <w:r>
+        <w:rPr>
+          <w:rFonts w:cstheme="majorHAnsi"/>
+          <w:b w:val="0"/>
+          <w:color w:val="000000" w:themeColor="text1"/>
+        </w:rPr>
+        <w:t>(Chief</w:t>
+      </w:r>
+      <w:r>
+        <w:rPr>
+          <w:rFonts w:cstheme="majorHAnsi"/>
+          <w:b w:val="0"/>
+          <w:color w:val="000000" w:themeColor="text1"/>
+        </w:rPr>
+        <w:t xml:space="preserve"> Manager HR, T&amp; DI Section) and </w:t>
+      </w:r>
+      <w:r>
+        <w:rPr>
+          <w:rFonts w:cstheme="majorHAnsi"/>
+          <w:color w:val="000000" w:themeColor="text1"/>
+        </w:rPr>
+        <w:t>Sri. S. Satapathy</w:t>
+      </w:r>
+      <w:r>
+        <w:rPr>
+          <w:rFonts w:cstheme="majorHAnsi"/>
+          <w:b w:val="0"/>
+          <w:color w:val="000000" w:themeColor="text1"/>
+        </w:rPr>
+        <w:t xml:space="preserve"> (Dy. Manager HR, T&amp; DI Section) for the advice and encouragement extended to complete the training successfully.</w:t>
       </w:r>
     </w:p>
     <w:p>
       <w:pPr>
         <w:pStyle w:val="Heading1"/>
-        <w:jc w:val="center"/>
-        <w:rPr>
-          <w:sz w:val="36"/>
-          <w:szCs w:val="36"/>
-          <w:u w:val="single"/>
-        </w:rPr>
-      </w:pPr>
-    </w:p>
-    <w:p>
-      <w:pPr>
-        <w:pStyle w:val="Heading1"/>
-        <w:jc w:val="center"/>
+        <w:ind w:firstLine="720"/>
+        <w:jc w:val="both"/>
         <w:rPr>
           <w:color w:val="000000" w:themeColor="text1"/>
           <w:sz w:val="36"/>
@@ -562,149 +1922,329 @@
       </w:pPr>
       <w:r>
         <w:rPr>
+          <w:rFonts w:cstheme="majorHAnsi"/>
+          <w:b w:val="0"/>
+          <w:color w:val="000000" w:themeColor="text1"/>
+        </w:rPr>
+        <w:t xml:space="preserve">I would like to express my special gratitude to </w:t>
+      </w:r>
+      <w:r>
+        <w:rPr>
+          <w:rFonts w:cstheme="majorHAnsi"/>
+          <w:color w:val="000000" w:themeColor="text1"/>
+        </w:rPr>
+        <w:t>Mr. P.B SOREN</w:t>
+      </w:r>
+      <w:r>
+        <w:rPr>
+          <w:rFonts w:cstheme="majorHAnsi"/>
+          <w:b w:val="0"/>
+          <w:color w:val="000000" w:themeColor="text1"/>
+        </w:rPr>
+        <w:t xml:space="preserve"> (DGM, IT), </w:t>
+      </w:r>
+      <w:r>
+        <w:rPr>
+          <w:rFonts w:cstheme="majorHAnsi"/>
+          <w:bCs w:val="0"/>
+          <w:color w:val="000000" w:themeColor="text1"/>
+        </w:rPr>
+        <w:t>Mr</w:t>
+      </w:r>
+      <w:r>
+        <w:rPr>
+          <w:rFonts w:cstheme="majorHAnsi"/>
+          <w:b w:val="0"/>
+          <w:color w:val="000000" w:themeColor="text1"/>
+        </w:rPr>
+        <w:t>.</w:t>
+      </w:r>
+      <w:r>
+        <w:rPr>
+          <w:rFonts w:cstheme="majorHAnsi"/>
+          <w:color w:val="000000" w:themeColor="text1"/>
+        </w:rPr>
+        <w:t>Tanweer Alam</w:t>
+      </w:r>
+      <w:r>
+        <w:rPr>
+          <w:rFonts w:cstheme="majorHAnsi"/>
+          <w:b w:val="0"/>
+          <w:color w:val="000000" w:themeColor="text1"/>
+        </w:rPr>
+        <w:t xml:space="preserve"> </w:t>
+      </w:r>
+      <w:r>
+        <w:rPr>
+          <w:rFonts w:cstheme="majorHAnsi"/>
+          <w:b w:val="0"/>
+          <w:color w:val="000000" w:themeColor="text1"/>
+        </w:rPr>
+        <w:t xml:space="preserve">(Chief </w:t>
+      </w:r>
+      <w:r>
+        <w:rPr>
+          <w:rFonts w:cstheme="majorHAnsi"/>
+          <w:b w:val="0"/>
+          <w:color w:val="000000" w:themeColor="text1"/>
+        </w:rPr>
+        <w:t>M</w:t>
+      </w:r>
+      <w:r>
+        <w:rPr>
+          <w:rFonts w:cstheme="majorHAnsi"/>
+          <w:b w:val="0"/>
+          <w:color w:val="000000" w:themeColor="text1"/>
+        </w:rPr>
+        <w:t>anager</w:t>
+      </w:r>
+      <w:r>
+        <w:rPr>
+          <w:rFonts w:cstheme="majorHAnsi"/>
+          <w:b w:val="0"/>
+          <w:color w:val="000000" w:themeColor="text1"/>
+        </w:rPr>
+        <w:t>, IT),</w:t>
+      </w:r>
+      <w:r>
+        <w:rPr>
+          <w:rFonts w:cstheme="majorHAnsi"/>
+          <w:b w:val="0"/>
+          <w:color w:val="000000" w:themeColor="text1"/>
+        </w:rPr>
+        <w:t xml:space="preserve"> </w:t>
+      </w:r>
+      <w:r>
+        <w:rPr>
+          <w:rFonts w:cstheme="majorHAnsi"/>
+          <w:color w:val="000000" w:themeColor="text1"/>
+        </w:rPr>
+        <w:t>Mrs</w:t>
+      </w:r>
+      <w:r>
+        <w:rPr>
+          <w:rFonts w:cstheme="majorHAnsi"/>
+          <w:color w:val="000000" w:themeColor="text1"/>
+        </w:rPr>
+        <w:t>.</w:t>
+      </w:r>
+      <w:r>
+        <w:rPr>
+          <w:rFonts w:cstheme="majorHAnsi"/>
+          <w:color w:val="000000" w:themeColor="text1"/>
+        </w:rPr>
+        <w:t xml:space="preserve"> Niharika Ray</w:t>
+      </w:r>
+      <w:r>
+        <w:rPr>
+          <w:rFonts w:cstheme="majorHAnsi"/>
+          <w:b w:val="0"/>
+          <w:color w:val="000000" w:themeColor="text1"/>
+        </w:rPr>
+        <w:t xml:space="preserve"> (Manager, IT) and above all staff of IT department</w:t>
+      </w:r>
+      <w:r>
+        <w:rPr>
+          <w:rFonts w:cstheme="majorHAnsi"/>
+          <w:b w:val="0"/>
+          <w:color w:val="000000" w:themeColor="text1"/>
+        </w:rPr>
+        <w:t xml:space="preserve"> f</w:t>
+      </w:r>
+      <w:r>
+        <w:rPr>
+          <w:rFonts w:cstheme="majorHAnsi"/>
+          <w:b w:val="0"/>
+          <w:color w:val="000000" w:themeColor="text1"/>
+        </w:rPr>
+        <w:t>or their valuable guidance and help during my training period, without which it would have been impossible to complete my training successfully.</w:t>
+      </w:r>
+      <w:r>
+        <w:rPr>
+          <w:noProof/>
+        </w:rPr>
+        <mc:AlternateContent>
+          <mc:Choice Requires="wps">
+            <w:drawing>
+              <wp:anchor distT="45720" distB="45720" distL="114300" distR="114300" simplePos="0" relativeHeight="251675648" behindDoc="0" locked="0" layoutInCell="1" allowOverlap="1">
+                <wp:simplePos x="0" y="0"/>
+                <wp:positionH relativeFrom="column">
+                  <wp:posOffset>3352800</wp:posOffset>
+                </wp:positionH>
+                <wp:positionV relativeFrom="paragraph">
+                  <wp:posOffset>2566035</wp:posOffset>
+                </wp:positionV>
+                <wp:extent cx="2762885" cy="1007745"/>
+                <wp:effectExtent l="11430" t="9525" r="6985" b="11430"/>
+                <wp:wrapSquare wrapText="bothSides"/>
+                <wp:docPr id="21" name="Text Box 2"/>
+                <wp:cNvGraphicFramePr>
+                  <a:graphicFrameLocks xmlns:a="http://schemas.openxmlformats.org/drawingml/2006/main"/>
+                </wp:cNvGraphicFramePr>
+                <a:graphic xmlns:a="http://schemas.openxmlformats.org/drawingml/2006/main">
+                  <a:graphicData uri="http://schemas.microsoft.com/office/word/2010/wordprocessingShape">
+                    <wps:wsp>
+                      <wps:cNvSpPr txBox="1">
+                        <a:spLocks noChangeArrowheads="1"/>
+                      </wps:cNvSpPr>
+                      <wps:spPr bwMode="auto">
+                        <a:xfrm>
+                          <a:off x="0" y="0"/>
+                          <a:ext cx="2762885" cy="1007745"/>
+                        </a:xfrm>
+                        <a:prstGeom prst="rect">
+                          <a:avLst/>
+                        </a:prstGeom>
+                        <a:solidFill>
+                          <a:srgbClr val="FFFFFF"/>
+                        </a:solidFill>
+                        <a:ln w="9525">
+                          <a:solidFill>
+                            <a:schemeClr val="bg1">
+                              <a:lumMod val="100000"/>
+                              <a:lumOff val="0"/>
+                            </a:schemeClr>
+                          </a:solidFill>
+                          <a:miter lim="800000"/>
+                          <a:headEnd/>
+                          <a:tailEnd/>
+                        </a:ln>
+                      </wps:spPr>
+                      <wps:txbx>
+                        <w:txbxContent>
+                          <w:p>
+                            <w:pPr>
+                              <w:rPr>
+                                <w:b/>
+                                <w:sz w:val="28"/>
+                                <w:szCs w:val="28"/>
+                              </w:rPr>
+                            </w:pPr>
+                            <w:r>
+                              <w:rPr>
+                                <w:b/>
+                                <w:sz w:val="28"/>
+                                <w:szCs w:val="28"/>
+                              </w:rPr>
+                              <w:t>Sandeep P</w:t>
+                            </w:r>
+                            <w:r>
+                              <w:rPr>
+                                <w:b/>
+                                <w:sz w:val="28"/>
+                                <w:szCs w:val="28"/>
+                              </w:rPr>
+                              <w:t>attanayak</w:t>
+                            </w:r>
+                          </w:p>
+                          <w:p>
+                            <w:r>
+                              <w:t>Roll number</w:t>
+                            </w:r>
+                            <w:r>
+                              <w:t>: -</w:t>
+                            </w:r>
+                            <w:r>
+                              <w:t xml:space="preserve"> </w:t>
+                            </w:r>
+                            <w:r>
+                              <w:t>20CSE007</w:t>
+                            </w:r>
+                          </w:p>
+                          <w:p>
+                            <w:r>
+                              <w:t>B tech in Computer Science and Engineering</w:t>
+                            </w:r>
+                          </w:p>
+                        </w:txbxContent>
+                      </wps:txbx>
+                      <wps:bodyPr rot="0" vert="horz" wrap="square" lIns="91440" tIns="45720" rIns="91440" bIns="45720" anchor="t" anchorCtr="0" upright="1">
+                        <a:spAutoFit/>
+                      </wps:bodyPr>
+                    </wps:wsp>
+                  </a:graphicData>
+                </a:graphic>
+                <wp14:sizeRelH relativeFrom="margin">
+                  <wp14:pctWidth>0</wp14:pctWidth>
+                </wp14:sizeRelH>
+                <wp14:sizeRelV relativeFrom="margin">
+                  <wp14:pctHeight>20000</wp14:pctHeight>
+                </wp14:sizeRelV>
+              </wp:anchor>
+            </w:drawing>
+          </mc:Choice>
+          <mc:Fallback>
+            <w:pict>
+              <v:shape id="_x0000_s1031" type="#_x0000_t202" style="position:absolute;left:0;text-align:left;margin-left:264pt;margin-top:202.05pt;width:217.55pt;height:79.35pt;z-index:251675648;visibility:visible;mso-wrap-style:square;mso-width-percent:0;mso-height-percent:200;mso-wrap-distance-left:9pt;mso-wrap-distance-top:3.6pt;mso-wrap-distance-right:9pt;mso-wrap-distance-bottom:3.6pt;mso-position-horizontal:absolute;mso-position-horizontal-relative:text;mso-position-vertical:absolute;mso-position-vertical-relative:text;mso-width-percent:0;mso-height-percent:200;mso-width-relative:margin;mso-height-relative:margin;v-text-anchor:top" o:gfxdata="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" strokecolor="white [3212]">
+                <v:textbox style="mso-fit-shape-to-text:t">
+                  <w:txbxContent>
+                    <w:p>
+                      <w:pPr>
+                        <w:rPr>
+                          <w:b/>
+                          <w:sz w:val="28"/>
+                          <w:szCs w:val="28"/>
+                        </w:rPr>
+                      </w:pPr>
+                      <w:r>
+                        <w:rPr>
+                          <w:b/>
+                          <w:sz w:val="28"/>
+                          <w:szCs w:val="28"/>
+                        </w:rPr>
+                        <w:t>Sandeep P</w:t>
+                      </w:r>
+                      <w:r>
+                        <w:rPr>
+                          <w:b/>
+                          <w:sz w:val="28"/>
+                          <w:szCs w:val="28"/>
+                        </w:rPr>
+                        <w:t>attanayak</w:t>
+                      </w:r>
+                    </w:p>
+                    <w:p>
+                      <w:r>
+                        <w:t>Roll number</w:t>
+                      </w:r>
+                      <w:r>
+                        <w:t>: -</w:t>
+                      </w:r>
+                      <w:r>
+                        <w:t xml:space="preserve"> </w:t>
+                      </w:r>
+                      <w:r>
+                        <w:t>20CSE007</w:t>
+                      </w:r>
+                    </w:p>
+                    <w:p>
+                      <w:r>
+                        <w:t>B tech in Computer Science and Engineering</w:t>
+                      </w:r>
+                    </w:p>
+                  </w:txbxContent>
+                </v:textbox>
+                <w10:wrap type="square"/>
+              </v:shape>
+            </w:pict>
+          </mc:Fallback>
+        </mc:AlternateContent>
+      </w:r>
+      <w:r>
+        <w:rPr>
           <w:color w:val="000000" w:themeColor="text1"/>
           <w:sz w:val="36"/>
           <w:szCs w:val="36"/>
           <w:u w:val="single"/>
         </w:rPr>
-        <w:t>ACKNOWLEDGEMENT</w:t>
-      </w:r>
-    </w:p>
-    <w:p>
-      <w:pPr>
-        <w:jc w:val="both"/>
-        <w:rPr>
-          <w:rFonts w:asciiTheme="majorHAnsi" w:hAnsiTheme="majorHAnsi" w:cstheme="majorHAnsi"/>
-          <w:color w:val="000000" w:themeColor="text1"/>
-          <w:sz w:val="28"/>
-          <w:szCs w:val="28"/>
-        </w:rPr>
-      </w:pPr>
-      <w:r>
-        <w:rPr>
-          <w:rFonts w:asciiTheme="majorHAnsi" w:hAnsiTheme="majorHAnsi" w:cstheme="majorHAnsi"/>
-          <w:color w:val="000000" w:themeColor="text1"/>
-          <w:sz w:val="28"/>
-          <w:szCs w:val="28"/>
-        </w:rPr>
-        <w:t xml:space="preserve">I would like to express my sincere thanks to the concerned authorities of HAL, Engine Division, Koraput for giving me the opportunity to undergo Vocational Training in their esteemed </w:t>
-      </w:r>
-      <w:r>
-        <w:rPr>
-          <w:rFonts w:asciiTheme="majorHAnsi" w:hAnsiTheme="majorHAnsi" w:cstheme="majorHAnsi"/>
-          <w:color w:val="000000" w:themeColor="text1"/>
-          <w:sz w:val="28"/>
-          <w:szCs w:val="28"/>
-        </w:rPr>
-        <w:t>organization</w:t>
-      </w:r>
-      <w:r>
-        <w:rPr>
-          <w:rFonts w:asciiTheme="majorHAnsi" w:hAnsiTheme="majorHAnsi" w:cstheme="majorHAnsi"/>
-          <w:color w:val="000000" w:themeColor="text1"/>
-          <w:sz w:val="28"/>
-          <w:szCs w:val="28"/>
-        </w:rPr>
-        <w:t xml:space="preserve"> .I would like to express my gratitude to all those who have helped and guided me for this project/internship.</w:t>
-      </w:r>
-    </w:p>
-    <w:p>
-      <w:pPr>
-        <w:jc w:val="both"/>
-        <w:rPr>
-          <w:rFonts w:asciiTheme="majorHAnsi" w:hAnsiTheme="majorHAnsi" w:cstheme="majorHAnsi"/>
-          <w:color w:val="000000" w:themeColor="text1"/>
-          <w:sz w:val="28"/>
-          <w:szCs w:val="28"/>
-        </w:rPr>
-      </w:pPr>
-      <w:r>
-        <w:rPr>
-          <w:rFonts w:asciiTheme="majorHAnsi" w:hAnsiTheme="majorHAnsi" w:cstheme="majorHAnsi"/>
-          <w:color w:val="000000" w:themeColor="text1"/>
-          <w:sz w:val="28"/>
-          <w:szCs w:val="28"/>
-        </w:rPr>
-        <w:t>The guidance of our department and respected shop authorities have helped me understand the co-ordination between</w:t>
-      </w:r>
-      <w:r>
-        <w:rPr>
-          <w:rFonts w:asciiTheme="majorHAnsi" w:hAnsiTheme="majorHAnsi" w:cstheme="majorHAnsi"/>
-          <w:color w:val="000000" w:themeColor="text1"/>
-          <w:sz w:val="28"/>
-          <w:szCs w:val="28"/>
-        </w:rPr>
-        <w:t xml:space="preserve"> everyone as they helped each other and shared their knowledge with me</w:t>
-      </w:r>
-      <w:r>
-        <w:rPr>
-          <w:rFonts w:asciiTheme="majorHAnsi" w:hAnsiTheme="majorHAnsi" w:cstheme="majorHAnsi"/>
-          <w:color w:val="000000" w:themeColor="text1"/>
-          <w:sz w:val="28"/>
-          <w:szCs w:val="28"/>
-        </w:rPr>
-        <w:t>. I have com</w:t>
-      </w:r>
-      <w:r>
-        <w:rPr>
-          <w:rFonts w:asciiTheme="majorHAnsi" w:hAnsiTheme="majorHAnsi" w:cstheme="majorHAnsi"/>
-          <w:color w:val="000000" w:themeColor="text1"/>
-          <w:sz w:val="28"/>
-          <w:szCs w:val="28"/>
-        </w:rPr>
-        <w:t>e across various new terms and languages. I have understood and learned these languages. I was given enough time to think of a logic myself ad if could not get, they have helped me with the logic</w:t>
-      </w:r>
-      <w:r>
-        <w:rPr>
-          <w:rFonts w:asciiTheme="majorHAnsi" w:hAnsiTheme="majorHAnsi" w:cstheme="majorHAnsi"/>
-          <w:color w:val="000000" w:themeColor="text1"/>
-          <w:sz w:val="28"/>
-          <w:szCs w:val="28"/>
-        </w:rPr>
-        <w:t xml:space="preserve">. It was interesting to </w:t>
-      </w:r>
-      <w:r>
-        <w:rPr>
-          <w:rFonts w:asciiTheme="majorHAnsi" w:hAnsiTheme="majorHAnsi" w:cstheme="majorHAnsi"/>
-          <w:color w:val="000000" w:themeColor="text1"/>
-          <w:sz w:val="28"/>
-          <w:szCs w:val="28"/>
-        </w:rPr>
-        <w:t>find logic to every function and get failure at first but later get it correct after many tries. The things I have learned here will always help me in the future.</w:t>
-      </w:r>
-      <w:r>
-        <w:rPr>
-          <w:rFonts w:asciiTheme="majorHAnsi" w:hAnsiTheme="majorHAnsi" w:cstheme="majorHAnsi"/>
-          <w:color w:val="000000" w:themeColor="text1"/>
-          <w:sz w:val="28"/>
-          <w:szCs w:val="28"/>
-        </w:rPr>
-        <w:t xml:space="preserve">  It was a really valuable learning</w:t>
-      </w:r>
-      <w:r>
-        <w:rPr>
-          <w:rFonts w:asciiTheme="majorHAnsi" w:hAnsiTheme="majorHAnsi" w:cstheme="majorHAnsi"/>
-          <w:color w:val="000000" w:themeColor="text1"/>
-          <w:sz w:val="28"/>
-          <w:szCs w:val="28"/>
-        </w:rPr>
-        <w:t xml:space="preserve"> and working</w:t>
-      </w:r>
-      <w:r>
-        <w:rPr>
-          <w:rFonts w:asciiTheme="majorHAnsi" w:hAnsiTheme="majorHAnsi" w:cstheme="majorHAnsi"/>
-          <w:color w:val="000000" w:themeColor="text1"/>
-          <w:sz w:val="28"/>
-          <w:szCs w:val="28"/>
-        </w:rPr>
-        <w:t xml:space="preserve"> experience overall.</w:t>
+        <w:br w:type="page"/>
       </w:r>
     </w:p>
     <w:p>
       <w:pPr>
         <w:pStyle w:val="Heading1"/>
-        <w:rPr>
-          <w:color w:val="000000" w:themeColor="text1"/>
+        <w:jc w:val="center"/>
+        <w:rPr>
           <w:sz w:val="36"/>
           <w:szCs w:val="36"/>
           <w:u w:val="single"/>
@@ -712,36 +2252,16 @@
       </w:pPr>
       <w:r>
         <w:rPr>
-          <w:color w:val="000000" w:themeColor="text1"/>
           <w:sz w:val="36"/>
           <w:szCs w:val="36"/>
           <w:u w:val="single"/>
         </w:rPr>
-        <w:br w:type="page"/>
-      </w:r>
-    </w:p>
-    <w:p>
-      <w:pPr>
-        <w:pStyle w:val="Heading1"/>
-        <w:jc w:val="center"/>
-        <w:rPr>
-          <w:sz w:val="36"/>
-          <w:szCs w:val="36"/>
-          <w:u w:val="single"/>
-        </w:rPr>
-      </w:pPr>
-      <w:r>
-        <w:rPr>
-          <w:sz w:val="36"/>
-          <w:szCs w:val="36"/>
-          <w:u w:val="single"/>
-        </w:rPr>
         <w:lastRenderedPageBreak/>
         <w:t>Contents:-</w:t>
       </w:r>
     </w:p>
-    <w:bookmarkStart w:id="0" w:name="_About_HAL_"/>
-    <w:bookmarkEnd w:id="0"/>
+    <w:bookmarkStart w:id="1" w:name="_About_HAL_"/>
+    <w:bookmarkEnd w:id="1"/>
     <w:p>
       <w:pPr>
         <w:pStyle w:val="Heading2"/>
@@ -1411,8 +2931,8 @@
           <w:u w:val="single"/>
         </w:rPr>
       </w:pPr>
-      <w:bookmarkStart w:id="1" w:name="_About_HAL:-"/>
-      <w:bookmarkEnd w:id="1"/>
+      <w:bookmarkStart w:id="2" w:name="_About_HAL:-"/>
+      <w:bookmarkEnd w:id="2"/>
       <w:r>
         <w:rPr>
           <w:u w:val="single"/>
@@ -1449,8 +2969,8 @@
           <w:u w:val="single"/>
         </w:rPr>
       </w:pPr>
-      <w:bookmarkStart w:id="2" w:name="_History_of_HAL:-"/>
-      <w:bookmarkEnd w:id="2"/>
+      <w:bookmarkStart w:id="3" w:name="_History_of_HAL:-"/>
+      <w:bookmarkEnd w:id="3"/>
       <w:r>
         <w:rPr>
           <w:u w:val="single"/>
@@ -1745,8 +3265,8 @@
           <w:shd w:val="clear" w:color="auto" w:fill="FFFFFF"/>
         </w:rPr>
       </w:pPr>
-      <w:bookmarkStart w:id="3" w:name="_Customers_of_HAL:-"/>
-      <w:bookmarkEnd w:id="3"/>
+      <w:bookmarkStart w:id="4" w:name="_Customers_of_HAL:-"/>
+      <w:bookmarkEnd w:id="4"/>
       <w:r>
         <w:rPr>
           <w:u w:val="single"/>
@@ -1774,8 +3294,8 @@
         <w:tblLook w:val="04A0" w:firstRow="1" w:lastRow="0" w:firstColumn="1" w:lastColumn="0" w:noHBand="0" w:noVBand="1"/>
       </w:tblPr>
       <w:tblGrid>
-        <w:gridCol w:w="4713"/>
-        <w:gridCol w:w="4655"/>
+        <w:gridCol w:w="4705"/>
+        <w:gridCol w:w="4647"/>
       </w:tblGrid>
       <w:tr>
         <w:trPr>
@@ -2475,7 +3995,7 @@
         <w:tblLook w:val="04A0" w:firstRow="1" w:lastRow="0" w:firstColumn="1" w:lastColumn="0" w:noHBand="0" w:noVBand="1"/>
       </w:tblPr>
       <w:tblGrid>
-        <w:gridCol w:w="10013"/>
+        <w:gridCol w:w="9995"/>
       </w:tblGrid>
       <w:tr>
         <w:trPr>
@@ -3546,8 +5066,8 @@
           <w:u w:val="single"/>
         </w:rPr>
       </w:pPr>
-      <w:bookmarkStart w:id="4" w:name="_PROJECT_at_"/>
-      <w:bookmarkEnd w:id="4"/>
+      <w:bookmarkStart w:id="5" w:name="_PROJECT_at_"/>
+      <w:bookmarkEnd w:id="5"/>
       <w:r>
         <w:rPr>
           <w:u w:val="single"/>
@@ -3564,7 +5084,13 @@
         <w:rPr>
           <w:u w:val="single"/>
         </w:rPr>
-        <w:t xml:space="preserve"> HAL:-</w:t>
+        <w:t>HAL</w:t>
+      </w:r>
+      <w:r>
+        <w:rPr>
+          <w:u w:val="single"/>
+        </w:rPr>
+        <w:t>:-</w:t>
       </w:r>
     </w:p>
     <w:p/>
@@ -3718,30 +5244,54 @@
         <w:rPr>
           <w:noProof/>
         </w:rPr>
-        <w:pict>
-          <v:shapetype id="_x0000_t75" coordsize="21600,21600" o:spt="75" o:preferrelative="t" path="m@4@5l@4@11@9@11@9@5xe" filled="f" stroked="f">
-            <v:stroke joinstyle="miter"/>
-            <v:formulas>
-              <v:f eqn="if lineDrawn pixelLineWidth 0"/>
-              <v:f eqn="sum @0 1 0"/>
-              <v:f eqn="sum 0 0 @1"/>
-              <v:f eqn="prod @2 1 2"/>
-              <v:f eqn="prod @3 21600 pixelWidth"/>
-              <v:f eqn="prod @3 21600 pixelHeight"/>
-              <v:f eqn="sum @0 0 1"/>
-              <v:f eqn="prod @6 1 2"/>
-              <v:f eqn="prod @7 21600 pixelWidth"/>
-              <v:f eqn="sum @8 21600 0"/>
-              <v:f eqn="prod @7 21600 pixelHeight"/>
-              <v:f eqn="sum @10 21600 0"/>
-            </v:formulas>
-            <v:path o:extrusionok="f" gradientshapeok="t" o:connecttype="rect"/>
-            <o:lock v:ext="edit" aspectratio="t"/>
-          </v:shapetype>
-          <v:shape id="_x0000_i1045" type="#_x0000_t75" style="width:467.25pt;height:321pt">
-            <v:imagedata r:id="rId12" o:title="Sc1"/>
-          </v:shape>
-        </w:pict>
+        <w:drawing>
+          <wp:inline distT="0" distB="0" distL="0" distR="0">
+            <wp:extent cx="5934075" cy="4076700"/>
+            <wp:effectExtent l="0" t="0" r="0" b="0"/>
+            <wp:docPr id="20" name="Picture 1" descr="Sc1"/>
+            <wp:cNvGraphicFramePr>
+              <a:graphicFrameLocks xmlns:a="http://schemas.openxmlformats.org/drawingml/2006/main" noChangeAspect="1"/>
+            </wp:cNvGraphicFramePr>
+            <a:graphic xmlns:a="http://schemas.openxmlformats.org/drawingml/2006/main">
+              <a:graphicData uri="http://schemas.openxmlformats.org/drawingml/2006/picture">
+                <pic:pic xmlns:pic="http://schemas.openxmlformats.org/drawingml/2006/picture">
+                  <pic:nvPicPr>
+                    <pic:cNvPr id="0" name="Picture 1" descr="Sc1"/>
+                    <pic:cNvPicPr>
+                      <a:picLocks noChangeAspect="1" noChangeArrowheads="1"/>
+                    </pic:cNvPicPr>
+                  </pic:nvPicPr>
+                  <pic:blipFill>
+                    <a:blip r:embed="rId12">
+                      <a:extLst>
+                        <a:ext uri="{28A0092B-C50C-407E-A947-70E740481C1C}">
+                          <a14:useLocalDpi xmlns:a14="http://schemas.microsoft.com/office/drawing/2010/main" val="0"/>
+                        </a:ext>
+                      </a:extLst>
+                    </a:blip>
+                    <a:srcRect/>
+                    <a:stretch>
+                      <a:fillRect/>
+                    </a:stretch>
+                  </pic:blipFill>
+                  <pic:spPr bwMode="auto">
+                    <a:xfrm>
+                      <a:off x="0" y="0"/>
+                      <a:ext cx="5934075" cy="4076700"/>
+                    </a:xfrm>
+                    <a:prstGeom prst="rect">
+                      <a:avLst/>
+                    </a:prstGeom>
+                    <a:noFill/>
+                    <a:ln>
+                      <a:noFill/>
+                    </a:ln>
+                  </pic:spPr>
+                </pic:pic>
+              </a:graphicData>
+            </a:graphic>
+          </wp:inline>
+        </w:drawing>
       </w:r>
     </w:p>
     <w:p>
@@ -3785,11 +5335,54 @@
           <w:sz w:val="28"/>
           <w:szCs w:val="28"/>
         </w:rPr>
-        <w:pict>
-          <v:shape id="_x0000_i1026" type="#_x0000_t75" style="width:416.25pt;height:605.25pt">
-            <v:imagedata r:id="rId13" o:title="Sc2"/>
-          </v:shape>
-        </w:pict>
+        <w:drawing>
+          <wp:inline distT="0" distB="0" distL="0" distR="0">
+            <wp:extent cx="5286375" cy="7686675"/>
+            <wp:effectExtent l="0" t="0" r="0" b="0"/>
+            <wp:docPr id="14" name="Picture 2" descr="Sc2"/>
+            <wp:cNvGraphicFramePr>
+              <a:graphicFrameLocks xmlns:a="http://schemas.openxmlformats.org/drawingml/2006/main" noChangeAspect="1"/>
+            </wp:cNvGraphicFramePr>
+            <a:graphic xmlns:a="http://schemas.openxmlformats.org/drawingml/2006/main">
+              <a:graphicData uri="http://schemas.openxmlformats.org/drawingml/2006/picture">
+                <pic:pic xmlns:pic="http://schemas.openxmlformats.org/drawingml/2006/picture">
+                  <pic:nvPicPr>
+                    <pic:cNvPr id="0" name="Picture 2" descr="Sc2"/>
+                    <pic:cNvPicPr>
+                      <a:picLocks noChangeAspect="1" noChangeArrowheads="1"/>
+                    </pic:cNvPicPr>
+                  </pic:nvPicPr>
+                  <pic:blipFill>
+                    <a:blip r:embed="rId13">
+                      <a:extLst>
+                        <a:ext uri="{28A0092B-C50C-407E-A947-70E740481C1C}">
+                          <a14:useLocalDpi xmlns:a14="http://schemas.microsoft.com/office/drawing/2010/main" val="0"/>
+                        </a:ext>
+                      </a:extLst>
+                    </a:blip>
+                    <a:srcRect/>
+                    <a:stretch>
+                      <a:fillRect/>
+                    </a:stretch>
+                  </pic:blipFill>
+                  <pic:spPr bwMode="auto">
+                    <a:xfrm>
+                      <a:off x="0" y="0"/>
+                      <a:ext cx="5286375" cy="7686675"/>
+                    </a:xfrm>
+                    <a:prstGeom prst="rect">
+                      <a:avLst/>
+                    </a:prstGeom>
+                    <a:noFill/>
+                    <a:ln>
+                      <a:noFill/>
+                    </a:ln>
+                  </pic:spPr>
+                </pic:pic>
+              </a:graphicData>
+            </a:graphic>
+          </wp:inline>
+        </w:drawing>
       </w:r>
     </w:p>
     <w:p>
@@ -3835,11 +5428,54 @@
           <w:sz w:val="28"/>
           <w:szCs w:val="28"/>
         </w:rPr>
-        <w:pict>
-          <v:shape id="_x0000_i1027" type="#_x0000_t75" style="width:408pt;height:194.25pt">
-            <v:imagedata r:id="rId14" o:title="Sc4" cropbottom="14868f" cropright="8856f"/>
-          </v:shape>
-        </w:pict>
+        <w:drawing>
+          <wp:inline distT="0" distB="0" distL="0" distR="0">
+            <wp:extent cx="5181600" cy="2466975"/>
+            <wp:effectExtent l="0" t="0" r="0" b="0"/>
+            <wp:docPr id="12" name="Picture 3" descr="Sc4"/>
+            <wp:cNvGraphicFramePr>
+              <a:graphicFrameLocks xmlns:a="http://schemas.openxmlformats.org/drawingml/2006/main" noChangeAspect="1"/>
+            </wp:cNvGraphicFramePr>
+            <a:graphic xmlns:a="http://schemas.openxmlformats.org/drawingml/2006/main">
+              <a:graphicData uri="http://schemas.openxmlformats.org/drawingml/2006/picture">
+                <pic:pic xmlns:pic="http://schemas.openxmlformats.org/drawingml/2006/picture">
+                  <pic:nvPicPr>
+                    <pic:cNvPr id="0" name="Picture 3" descr="Sc4"/>
+                    <pic:cNvPicPr>
+                      <a:picLocks noChangeAspect="1" noChangeArrowheads="1"/>
+                    </pic:cNvPicPr>
+                  </pic:nvPicPr>
+                  <pic:blipFill>
+                    <a:blip r:embed="rId14">
+                      <a:extLst>
+                        <a:ext uri="{28A0092B-C50C-407E-A947-70E740481C1C}">
+                          <a14:useLocalDpi xmlns:a14="http://schemas.microsoft.com/office/drawing/2010/main" val="0"/>
+                        </a:ext>
+                      </a:extLst>
+                    </a:blip>
+                    <a:srcRect r="13513" b="22687"/>
+                    <a:stretch>
+                      <a:fillRect/>
+                    </a:stretch>
+                  </pic:blipFill>
+                  <pic:spPr bwMode="auto">
+                    <a:xfrm>
+                      <a:off x="0" y="0"/>
+                      <a:ext cx="5181600" cy="2466975"/>
+                    </a:xfrm>
+                    <a:prstGeom prst="rect">
+                      <a:avLst/>
+                    </a:prstGeom>
+                    <a:noFill/>
+                    <a:ln>
+                      <a:noFill/>
+                    </a:ln>
+                  </pic:spPr>
+                </pic:pic>
+              </a:graphicData>
+            </a:graphic>
+          </wp:inline>
+        </w:drawing>
       </w:r>
     </w:p>
     <w:p>
@@ -3849,13 +5485,25 @@
           <w:u w:val="single"/>
         </w:rPr>
       </w:pPr>
-      <w:bookmarkStart w:id="5" w:name="_Tools_used_:-"/>
-      <w:bookmarkEnd w:id="5"/>
+      <w:bookmarkStart w:id="6" w:name="_Tools_used_:-"/>
+      <w:bookmarkEnd w:id="6"/>
       <w:r>
         <w:rPr>
           <w:u w:val="single"/>
         </w:rPr>
-        <w:t>Tools used :-</w:t>
+        <w:t xml:space="preserve">Tools </w:t>
+      </w:r>
+      <w:r>
+        <w:rPr>
+          <w:u w:val="single"/>
+        </w:rPr>
+        <w:t>used:</w:t>
+      </w:r>
+      <w:r>
+        <w:rPr>
+          <w:u w:val="single"/>
+        </w:rPr>
+        <w:t>-</w:t>
       </w:r>
       <w:r>
         <w:t xml:space="preserve"> </w:t>
@@ -4093,7 +5741,21 @@
           <w:sz w:val="28"/>
           <w:szCs w:val="28"/>
         </w:rPr>
-        <w:t>In addition to this, there is intelliSense but built into the code editor. intelliSense is a form of predictive coding. With the addition of framework, library, and/or language plugin extensions, you can leverage this even further with ready-made boiler-plates.</w:t>
+        <w:t xml:space="preserve">In addition to this, there is intelliSense but built into the code editor. </w:t>
+      </w:r>
+      <w:r>
+        <w:rPr>
+          <w:sz w:val="28"/>
+          <w:szCs w:val="28"/>
+        </w:rPr>
+        <w:t>IntelliSense</w:t>
+      </w:r>
+      <w:r>
+        <w:rPr>
+          <w:sz w:val="28"/>
+          <w:szCs w:val="28"/>
+        </w:rPr>
+        <w:t xml:space="preserve"> is a form of predictive coding. With the addition of framework, library, and/or language plugin extensions, you can leverage this even further with ready-made boiler-plates.</w:t>
       </w:r>
     </w:p>
     <w:p>
@@ -4424,8 +6086,8 @@
           <w:u w:val="single"/>
         </w:rPr>
       </w:pPr>
-      <w:bookmarkStart w:id="6" w:name="_Languages_used:-"/>
-      <w:bookmarkEnd w:id="6"/>
+      <w:bookmarkStart w:id="7" w:name="_Languages_used:-"/>
+      <w:bookmarkEnd w:id="7"/>
       <w:r>
         <w:rPr>
           <w:u w:val="single"/>
@@ -4649,7 +6311,19 @@
         <w:rPr>
           <w:u w:val="single"/>
         </w:rPr>
-        <w:t xml:space="preserve">Svelte vs React :- </w:t>
+        <w:t xml:space="preserve">Svelte vs </w:t>
+      </w:r>
+      <w:r>
+        <w:rPr>
+          <w:u w:val="single"/>
+        </w:rPr>
+        <w:t>React:</w:t>
+      </w:r>
+      <w:r>
+        <w:rPr>
+          <w:u w:val="single"/>
+        </w:rPr>
+        <w:t xml:space="preserve">- </w:t>
       </w:r>
       <w:r>
         <w:rPr>
@@ -4807,7 +6481,7 @@
           <w:color w:val="000000"/>
           <w:sz w:val="24"/>
         </w:rPr>
-        <w:t>script</w:t>
+        <w:t>Script</w:t>
       </w:r>
       <w:r>
         <w:rPr>
@@ -4857,7 +6531,14 @@
           <w:rFonts w:ascii="Consolas" w:eastAsia="Times New Roman" w:hAnsi="Consolas" w:cs="Courier New"/>
           <w:sz w:val="24"/>
         </w:rPr>
-        <w:t>let a = 1;</w:t>
+        <w:t>Let</w:t>
+      </w:r>
+      <w:r>
+        <w:rPr>
+          <w:rFonts w:ascii="Consolas" w:eastAsia="Times New Roman" w:hAnsi="Consolas" w:cs="Courier New"/>
+          <w:sz w:val="24"/>
+        </w:rPr>
+        <w:t xml:space="preserve"> a = 1;</w:t>
       </w:r>
     </w:p>
     <w:p>
@@ -4891,7 +6572,21 @@
           <w:rFonts w:ascii="Consolas" w:eastAsia="Times New Roman" w:hAnsi="Consolas" w:cs="Courier New"/>
           <w:sz w:val="24"/>
         </w:rPr>
-        <w:t xml:space="preserve">  let b = 2;</w:t>
+        <w:t xml:space="preserve">  </w:t>
+      </w:r>
+      <w:r>
+        <w:rPr>
+          <w:rFonts w:ascii="Consolas" w:eastAsia="Times New Roman" w:hAnsi="Consolas" w:cs="Courier New"/>
+          <w:sz w:val="24"/>
+        </w:rPr>
+        <w:t>Let</w:t>
+      </w:r>
+      <w:r>
+        <w:rPr>
+          <w:rFonts w:ascii="Consolas" w:eastAsia="Times New Roman" w:hAnsi="Consolas" w:cs="Courier New"/>
+          <w:sz w:val="24"/>
+        </w:rPr>
+        <w:t xml:space="preserve"> b = 2;</w:t>
       </w:r>
     </w:p>
     <w:p>
@@ -4986,7 +6681,21 @@
           <w:rFonts w:ascii="Consolas" w:eastAsia="Times New Roman" w:hAnsi="Consolas" w:cs="Courier New"/>
           <w:sz w:val="24"/>
         </w:rPr>
-        <w:t>&lt;input type="number" bind:value={a}&gt;</w:t>
+        <w:t>&lt;input type="number" bind</w:t>
+      </w:r>
+      <w:r>
+        <w:rPr>
+          <w:rFonts w:ascii="Consolas" w:eastAsia="Times New Roman" w:hAnsi="Consolas" w:cs="Courier New"/>
+          <w:sz w:val="24"/>
+        </w:rPr>
+        <w:t>: value= {</w:t>
+      </w:r>
+      <w:r>
+        <w:rPr>
+          <w:rFonts w:ascii="Consolas" w:eastAsia="Times New Roman" w:hAnsi="Consolas" w:cs="Courier New"/>
+          <w:sz w:val="24"/>
+        </w:rPr>
+        <w:t>a}&gt;</w:t>
       </w:r>
     </w:p>
     <w:p>
@@ -5020,7 +6729,21 @@
           <w:rFonts w:ascii="Consolas" w:eastAsia="Times New Roman" w:hAnsi="Consolas" w:cs="Courier New"/>
           <w:sz w:val="24"/>
         </w:rPr>
-        <w:t>&lt;input type="number" bind:value={b}&gt;</w:t>
+        <w:t>&lt;input type="number" bind</w:t>
+      </w:r>
+      <w:r>
+        <w:rPr>
+          <w:rFonts w:ascii="Consolas" w:eastAsia="Times New Roman" w:hAnsi="Consolas" w:cs="Courier New"/>
+          <w:sz w:val="24"/>
+        </w:rPr>
+        <w:t>: value= {</w:t>
+      </w:r>
+      <w:r>
+        <w:rPr>
+          <w:rFonts w:ascii="Consolas" w:eastAsia="Times New Roman" w:hAnsi="Consolas" w:cs="Courier New"/>
+          <w:sz w:val="24"/>
+        </w:rPr>
+        <w:t>b}&gt;</w:t>
       </w:r>
     </w:p>
     <w:p>
@@ -5081,7 +6804,35 @@
           <w:rFonts w:ascii="Consolas" w:eastAsia="Times New Roman" w:hAnsi="Consolas" w:cs="Courier New"/>
           <w:sz w:val="24"/>
         </w:rPr>
-        <w:t>&lt;p&gt;{a} + {b} = {a + b}&lt;/p&gt;</w:t>
+        <w:t>&lt;p</w:t>
+      </w:r>
+      <w:r>
+        <w:rPr>
+          <w:rFonts w:ascii="Consolas" w:eastAsia="Times New Roman" w:hAnsi="Consolas" w:cs="Courier New"/>
+          <w:sz w:val="24"/>
+        </w:rPr>
+        <w:t>&gt; {</w:t>
+      </w:r>
+      <w:r>
+        <w:rPr>
+          <w:rFonts w:ascii="Consolas" w:eastAsia="Times New Roman" w:hAnsi="Consolas" w:cs="Courier New"/>
+          <w:sz w:val="24"/>
+        </w:rPr>
+        <w:t>a} + {b} = {a + b</w:t>
+      </w:r>
+      <w:r>
+        <w:rPr>
+          <w:rFonts w:ascii="Consolas" w:eastAsia="Times New Roman" w:hAnsi="Consolas" w:cs="Courier New"/>
+          <w:sz w:val="24"/>
+        </w:rPr>
+        <w:t>} &lt;</w:t>
+      </w:r>
+      <w:r>
+        <w:rPr>
+          <w:rFonts w:ascii="Consolas" w:eastAsia="Times New Roman" w:hAnsi="Consolas" w:cs="Courier New"/>
+          <w:sz w:val="24"/>
+        </w:rPr>
+        <w:t>/p&gt;</w:t>
       </w:r>
     </w:p>
     <w:p>
@@ -5195,7 +6946,7 @@
           <w:sz w:val="24"/>
           <w:szCs w:val="24"/>
         </w:rPr>
-        <w:t>import</w:t>
+        <w:t>Import</w:t>
       </w:r>
       <w:r>
         <w:rPr>
@@ -5249,7 +7000,43 @@
           <w:sz w:val="24"/>
           <w:szCs w:val="24"/>
         </w:rPr>
-        <w:t xml:space="preserve"> useState </w:t>
+        <w:t>useState}</w:t>
+      </w:r>
+      <w:r>
+        <w:rPr>
+          <w:rStyle w:val="pln"/>
+          <w:rFonts w:ascii="Consolas" w:hAnsi="Consolas"/>
+          <w:sz w:val="24"/>
+          <w:szCs w:val="24"/>
+        </w:rPr>
+        <w:t xml:space="preserve"> </w:t>
+      </w:r>
+      <w:r>
+        <w:rPr>
+          <w:rStyle w:val="hljs-keyword"/>
+          <w:rFonts w:ascii="Consolas" w:hAnsi="Consolas"/>
+          <w:sz w:val="24"/>
+          <w:szCs w:val="24"/>
+        </w:rPr>
+        <w:t>from</w:t>
+      </w:r>
+      <w:r>
+        <w:rPr>
+          <w:rStyle w:val="pln"/>
+          <w:rFonts w:ascii="Consolas" w:hAnsi="Consolas"/>
+          <w:sz w:val="24"/>
+          <w:szCs w:val="24"/>
+        </w:rPr>
+        <w:t xml:space="preserve"> </w:t>
+      </w:r>
+      <w:r>
+        <w:rPr>
+          <w:rStyle w:val="hljs-string"/>
+          <w:rFonts w:ascii="Consolas" w:hAnsi="Consolas"/>
+          <w:sz w:val="24"/>
+          <w:szCs w:val="24"/>
+        </w:rPr>
+        <w:t>'react'</w:t>
       </w:r>
       <w:r>
         <w:rPr>
@@ -5258,17 +7045,30 @@
           <w:sz w:val="24"/>
           <w:szCs w:val="24"/>
         </w:rPr>
-        <w:t>}</w:t>
-      </w:r>
-      <w:r>
+        <w:t>;</w:t>
+      </w:r>
+    </w:p>
+    <w:p>
+      <w:pPr>
+        <w:pStyle w:val="HTMLPreformatted"/>
         <w:rPr>
           <w:rStyle w:val="pln"/>
           <w:rFonts w:ascii="Consolas" w:hAnsi="Consolas"/>
           <w:sz w:val="24"/>
           <w:szCs w:val="24"/>
         </w:rPr>
-        <w:t xml:space="preserve"> </w:t>
-      </w:r>
+      </w:pPr>
+    </w:p>
+    <w:p>
+      <w:pPr>
+        <w:pStyle w:val="HTMLPreformatted"/>
+        <w:rPr>
+          <w:rStyle w:val="pln"/>
+          <w:rFonts w:ascii="Consolas" w:hAnsi="Consolas"/>
+          <w:sz w:val="24"/>
+          <w:szCs w:val="24"/>
+        </w:rPr>
+      </w:pPr>
       <w:r>
         <w:rPr>
           <w:rStyle w:val="hljs-keyword"/>
@@ -5276,7 +7076,7 @@
           <w:sz w:val="24"/>
           <w:szCs w:val="24"/>
         </w:rPr>
-        <w:t>from</w:t>
+        <w:t>Export</w:t>
       </w:r>
       <w:r>
         <w:rPr>
@@ -5289,12 +7089,21 @@
       </w:r>
       <w:r>
         <w:rPr>
-          <w:rStyle w:val="hljs-string"/>
+          <w:rStyle w:val="hljs-keyword"/>
           <w:rFonts w:ascii="Consolas" w:hAnsi="Consolas"/>
           <w:sz w:val="24"/>
           <w:szCs w:val="24"/>
         </w:rPr>
-        <w:t>'react'</w:t>
+        <w:t>default</w:t>
+      </w:r>
+      <w:r>
+        <w:rPr>
+          <w:rStyle w:val="pln"/>
+          <w:rFonts w:ascii="Consolas" w:hAnsi="Consolas"/>
+          <w:sz w:val="24"/>
+          <w:szCs w:val="24"/>
+        </w:rPr>
+        <w:t xml:space="preserve"> </w:t>
       </w:r>
       <w:r>
         <w:rPr>
@@ -5303,30 +7112,64 @@
           <w:sz w:val="24"/>
           <w:szCs w:val="24"/>
         </w:rPr>
-        <w:t>;</w:t>
-      </w:r>
-    </w:p>
-    <w:p>
-      <w:pPr>
-        <w:pStyle w:val="HTMLPreformatted"/>
+        <w:t>()</w:t>
+      </w:r>
+      <w:r>
         <w:rPr>
           <w:rStyle w:val="pln"/>
           <w:rFonts w:ascii="Consolas" w:hAnsi="Consolas"/>
           <w:sz w:val="24"/>
           <w:szCs w:val="24"/>
         </w:rPr>
-      </w:pPr>
-    </w:p>
-    <w:p>
-      <w:pPr>
-        <w:pStyle w:val="HTMLPreformatted"/>
+        <w:t xml:space="preserve"> </w:t>
+      </w:r>
+      <w:r>
+        <w:rPr>
+          <w:rStyle w:val="pun"/>
+          <w:rFonts w:ascii="Consolas" w:eastAsiaTheme="majorEastAsia" w:hAnsi="Consolas"/>
+          <w:sz w:val="24"/>
+          <w:szCs w:val="24"/>
+        </w:rPr>
+        <w:t>=&gt;</w:t>
+      </w:r>
+      <w:r>
         <w:rPr>
           <w:rStyle w:val="pln"/>
           <w:rFonts w:ascii="Consolas" w:hAnsi="Consolas"/>
           <w:sz w:val="24"/>
           <w:szCs w:val="24"/>
         </w:rPr>
-      </w:pPr>
+        <w:t xml:space="preserve"> </w:t>
+      </w:r>
+      <w:r>
+        <w:rPr>
+          <w:rStyle w:val="pun"/>
+          <w:rFonts w:ascii="Consolas" w:eastAsiaTheme="majorEastAsia" w:hAnsi="Consolas"/>
+          <w:sz w:val="24"/>
+          <w:szCs w:val="24"/>
+        </w:rPr>
+        <w:t>{</w:t>
+      </w:r>
+    </w:p>
+    <w:p>
+      <w:pPr>
+        <w:pStyle w:val="HTMLPreformatted"/>
+        <w:rPr>
+          <w:rStyle w:val="pln"/>
+          <w:rFonts w:ascii="Consolas" w:hAnsi="Consolas"/>
+          <w:sz w:val="24"/>
+          <w:szCs w:val="24"/>
+        </w:rPr>
+      </w:pPr>
+      <w:r>
+        <w:rPr>
+          <w:rStyle w:val="pln"/>
+          <w:rFonts w:ascii="Consolas" w:hAnsi="Consolas"/>
+          <w:sz w:val="24"/>
+          <w:szCs w:val="24"/>
+        </w:rPr>
+        <w:t xml:space="preserve">  </w:t>
+      </w:r>
       <w:r>
         <w:rPr>
           <w:rStyle w:val="hljs-keyword"/>
@@ -5334,7 +7177,7 @@
           <w:sz w:val="24"/>
           <w:szCs w:val="24"/>
         </w:rPr>
-        <w:t>export</w:t>
+        <w:t>Const</w:t>
       </w:r>
       <w:r>
         <w:rPr>
@@ -5347,12 +7190,12 @@
       </w:r>
       <w:r>
         <w:rPr>
-          <w:rStyle w:val="hljs-keyword"/>
-          <w:rFonts w:ascii="Consolas" w:hAnsi="Consolas"/>
-          <w:sz w:val="24"/>
-          <w:szCs w:val="24"/>
-        </w:rPr>
-        <w:t>default</w:t>
+          <w:rStyle w:val="pun"/>
+          <w:rFonts w:ascii="Consolas" w:eastAsiaTheme="majorEastAsia" w:hAnsi="Consolas"/>
+          <w:sz w:val="24"/>
+          <w:szCs w:val="24"/>
+        </w:rPr>
+        <w:t>[</w:t>
       </w:r>
       <w:r>
         <w:rPr>
@@ -5361,7 +7204,7 @@
           <w:sz w:val="24"/>
           <w:szCs w:val="24"/>
         </w:rPr>
-        <w:t xml:space="preserve"> </w:t>
+        <w:t>a</w:t>
       </w:r>
       <w:r>
         <w:rPr>
@@ -5370,7 +7213,7 @@
           <w:sz w:val="24"/>
           <w:szCs w:val="24"/>
         </w:rPr>
-        <w:t>()</w:t>
+        <w:t>,</w:t>
       </w:r>
       <w:r>
         <w:rPr>
@@ -5379,7 +7222,7 @@
           <w:sz w:val="24"/>
           <w:szCs w:val="24"/>
         </w:rPr>
-        <w:t xml:space="preserve"> </w:t>
+        <w:t xml:space="preserve"> setA</w:t>
       </w:r>
       <w:r>
         <w:rPr>
@@ -5388,7 +7231,7 @@
           <w:sz w:val="24"/>
           <w:szCs w:val="24"/>
         </w:rPr>
-        <w:t>=&gt;</w:t>
+        <w:t>]</w:t>
       </w:r>
       <w:r>
         <w:rPr>
@@ -5406,19 +7249,17 @@
           <w:sz w:val="24"/>
           <w:szCs w:val="24"/>
         </w:rPr>
-        <w:t>{</w:t>
-      </w:r>
-    </w:p>
-    <w:p>
-      <w:pPr>
-        <w:pStyle w:val="HTMLPreformatted"/>
+        <w:t>=</w:t>
+      </w:r>
+      <w:r>
         <w:rPr>
           <w:rStyle w:val="pln"/>
           <w:rFonts w:ascii="Consolas" w:hAnsi="Consolas"/>
           <w:sz w:val="24"/>
           <w:szCs w:val="24"/>
         </w:rPr>
-      </w:pPr>
+        <w:t xml:space="preserve"> </w:t>
+      </w:r>
       <w:r>
         <w:rPr>
           <w:rStyle w:val="pln"/>
@@ -5426,25 +7267,7 @@
           <w:sz w:val="24"/>
           <w:szCs w:val="24"/>
         </w:rPr>
-        <w:t xml:space="preserve">  </w:t>
-      </w:r>
-      <w:r>
-        <w:rPr>
-          <w:rStyle w:val="hljs-keyword"/>
-          <w:rFonts w:ascii="Consolas" w:hAnsi="Consolas"/>
-          <w:sz w:val="24"/>
-          <w:szCs w:val="24"/>
-        </w:rPr>
-        <w:t>const</w:t>
-      </w:r>
-      <w:r>
-        <w:rPr>
-          <w:rStyle w:val="pln"/>
-          <w:rFonts w:ascii="Consolas" w:hAnsi="Consolas"/>
-          <w:sz w:val="24"/>
-          <w:szCs w:val="24"/>
-        </w:rPr>
-        <w:t xml:space="preserve"> </w:t>
+        <w:t>useState</w:t>
       </w:r>
       <w:r>
         <w:rPr>
@@ -5453,79 +7276,7 @@
           <w:sz w:val="24"/>
           <w:szCs w:val="24"/>
         </w:rPr>
-        <w:t>[</w:t>
-      </w:r>
-      <w:r>
-        <w:rPr>
-          <w:rStyle w:val="pln"/>
-          <w:rFonts w:ascii="Consolas" w:hAnsi="Consolas"/>
-          <w:sz w:val="24"/>
-          <w:szCs w:val="24"/>
-        </w:rPr>
-        <w:t>a</w:t>
-      </w:r>
-      <w:r>
-        <w:rPr>
-          <w:rStyle w:val="pun"/>
-          <w:rFonts w:ascii="Consolas" w:eastAsiaTheme="majorEastAsia" w:hAnsi="Consolas"/>
-          <w:sz w:val="24"/>
-          <w:szCs w:val="24"/>
-        </w:rPr>
-        <w:t>,</w:t>
-      </w:r>
-      <w:r>
-        <w:rPr>
-          <w:rStyle w:val="pln"/>
-          <w:rFonts w:ascii="Consolas" w:hAnsi="Consolas"/>
-          <w:sz w:val="24"/>
-          <w:szCs w:val="24"/>
-        </w:rPr>
-        <w:t xml:space="preserve"> setA</w:t>
-      </w:r>
-      <w:r>
-        <w:rPr>
-          <w:rStyle w:val="pun"/>
-          <w:rFonts w:ascii="Consolas" w:eastAsiaTheme="majorEastAsia" w:hAnsi="Consolas"/>
-          <w:sz w:val="24"/>
-          <w:szCs w:val="24"/>
-        </w:rPr>
-        <w:t>]</w:t>
-      </w:r>
-      <w:r>
-        <w:rPr>
-          <w:rStyle w:val="pln"/>
-          <w:rFonts w:ascii="Consolas" w:hAnsi="Consolas"/>
-          <w:sz w:val="24"/>
-          <w:szCs w:val="24"/>
-        </w:rPr>
-        <w:t xml:space="preserve"> </w:t>
-      </w:r>
-      <w:r>
-        <w:rPr>
-          <w:rStyle w:val="pun"/>
-          <w:rFonts w:ascii="Consolas" w:eastAsiaTheme="majorEastAsia" w:hAnsi="Consolas"/>
-          <w:sz w:val="24"/>
-          <w:szCs w:val="24"/>
-        </w:rPr>
-        <w:t>=</w:t>
-      </w:r>
-      <w:r>
-        <w:rPr>
-          <w:rStyle w:val="pln"/>
-          <w:rFonts w:ascii="Consolas" w:hAnsi="Consolas"/>
-          <w:sz w:val="24"/>
-          <w:szCs w:val="24"/>
-        </w:rPr>
-        <w:t xml:space="preserve"> useState</w:t>
-      </w:r>
-      <w:r>
-        <w:rPr>
-          <w:rStyle w:val="pun"/>
-          <w:rFonts w:ascii="Consolas" w:eastAsiaTheme="majorEastAsia" w:hAnsi="Consolas"/>
-          <w:sz w:val="24"/>
-          <w:szCs w:val="24"/>
-        </w:rPr>
-        <w:t>(</w:t>
+        <w:t xml:space="preserve"> (</w:t>
       </w:r>
       <w:r>
         <w:rPr>
@@ -5573,7 +7324,7 @@
           <w:sz w:val="24"/>
           <w:szCs w:val="24"/>
         </w:rPr>
-        <w:t>const</w:t>
+        <w:t>Const</w:t>
       </w:r>
       <w:r>
         <w:rPr>
@@ -5618,7 +7369,16 @@
           <w:sz w:val="24"/>
           <w:szCs w:val="24"/>
         </w:rPr>
-        <w:t xml:space="preserve"> setB</w:t>
+        <w:t xml:space="preserve"> </w:t>
+      </w:r>
+      <w:r>
+        <w:rPr>
+          <w:rStyle w:val="pln"/>
+          <w:rFonts w:ascii="Consolas" w:hAnsi="Consolas"/>
+          <w:sz w:val="24"/>
+          <w:szCs w:val="24"/>
+        </w:rPr>
+        <w:t>set</w:t>
       </w:r>
       <w:r>
         <w:rPr>
@@ -5654,7 +7414,16 @@
           <w:sz w:val="24"/>
           <w:szCs w:val="24"/>
         </w:rPr>
-        <w:t xml:space="preserve"> useState</w:t>
+        <w:t xml:space="preserve"> </w:t>
+      </w:r>
+      <w:r>
+        <w:rPr>
+          <w:rStyle w:val="pln"/>
+          <w:rFonts w:ascii="Consolas" w:hAnsi="Consolas"/>
+          <w:sz w:val="24"/>
+          <w:szCs w:val="24"/>
+        </w:rPr>
+        <w:t>useState</w:t>
       </w:r>
       <w:r>
         <w:rPr>
@@ -5663,7 +7432,7 @@
           <w:sz w:val="24"/>
           <w:szCs w:val="24"/>
         </w:rPr>
-        <w:t>(</w:t>
+        <w:t xml:space="preserve"> (</w:t>
       </w:r>
       <w:r>
         <w:rPr>
@@ -5721,7 +7490,7 @@
           <w:sz w:val="24"/>
           <w:szCs w:val="24"/>
         </w:rPr>
-        <w:t>function</w:t>
+        <w:t>Function</w:t>
       </w:r>
       <w:r>
         <w:rPr>
@@ -5748,7 +7517,7 @@
           <w:sz w:val="24"/>
           <w:szCs w:val="24"/>
         </w:rPr>
-        <w:t>(</w:t>
+        <w:t xml:space="preserve"> (</w:t>
       </w:r>
       <w:r>
         <w:rPr>
@@ -5795,7 +7564,16 @@
           <w:sz w:val="24"/>
           <w:szCs w:val="24"/>
         </w:rPr>
-        <w:t xml:space="preserve">    setA</w:t>
+        <w:t xml:space="preserve">    </w:t>
+      </w:r>
+      <w:r>
+        <w:rPr>
+          <w:rStyle w:val="pln"/>
+          <w:rFonts w:ascii="Consolas" w:hAnsi="Consolas"/>
+          <w:sz w:val="24"/>
+          <w:szCs w:val="24"/>
+        </w:rPr>
+        <w:t>SetA</w:t>
       </w:r>
       <w:r>
         <w:rPr>
@@ -5804,7 +7582,16 @@
           <w:sz w:val="24"/>
           <w:szCs w:val="24"/>
         </w:rPr>
-        <w:t>(+</w:t>
+        <w:t xml:space="preserve"> (</w:t>
+      </w:r>
+      <w:r>
+        <w:rPr>
+          <w:rStyle w:val="pun"/>
+          <w:rFonts w:ascii="Consolas" w:eastAsiaTheme="majorEastAsia" w:hAnsi="Consolas"/>
+          <w:sz w:val="24"/>
+          <w:szCs w:val="24"/>
+        </w:rPr>
+        <w:t>+</w:t>
       </w:r>
       <w:r>
         <w:rPr>
@@ -5916,7 +7703,7 @@
           <w:sz w:val="24"/>
           <w:szCs w:val="24"/>
         </w:rPr>
-        <w:t>function</w:t>
+        <w:t>Function</w:t>
       </w:r>
       <w:r>
         <w:rPr>
@@ -5943,7 +7730,7 @@
           <w:sz w:val="24"/>
           <w:szCs w:val="24"/>
         </w:rPr>
-        <w:t>(</w:t>
+        <w:t xml:space="preserve"> (</w:t>
       </w:r>
       <w:r>
         <w:rPr>
@@ -5990,7 +7777,16 @@
           <w:sz w:val="24"/>
           <w:szCs w:val="24"/>
         </w:rPr>
-        <w:t xml:space="preserve">    setB</w:t>
+        <w:t xml:space="preserve">    </w:t>
+      </w:r>
+      <w:r>
+        <w:rPr>
+          <w:rStyle w:val="pln"/>
+          <w:rFonts w:ascii="Consolas" w:hAnsi="Consolas"/>
+          <w:sz w:val="24"/>
+          <w:szCs w:val="24"/>
+        </w:rPr>
+        <w:t>SetB</w:t>
       </w:r>
       <w:r>
         <w:rPr>
@@ -5999,7 +7795,16 @@
           <w:sz w:val="24"/>
           <w:szCs w:val="24"/>
         </w:rPr>
-        <w:t>(+</w:t>
+        <w:t xml:space="preserve"> (</w:t>
+      </w:r>
+      <w:r>
+        <w:rPr>
+          <w:rStyle w:val="pun"/>
+          <w:rFonts w:ascii="Consolas" w:eastAsiaTheme="majorEastAsia" w:hAnsi="Consolas"/>
+          <w:sz w:val="24"/>
+          <w:szCs w:val="24"/>
+        </w:rPr>
+        <w:t>+</w:t>
       </w:r>
       <w:r>
         <w:rPr>
@@ -6262,7 +8067,7 @@
           <w:sz w:val="24"/>
           <w:szCs w:val="24"/>
         </w:rPr>
-        <w:t>={</w:t>
+        <w:t>= {</w:t>
       </w:r>
       <w:r>
         <w:rPr>
@@ -6298,7 +8103,7 @@
           <w:sz w:val="24"/>
           <w:szCs w:val="24"/>
         </w:rPr>
-        <w:t>={</w:t>
+        <w:t>= {</w:t>
       </w:r>
       <w:r>
         <w:rPr>
@@ -6390,7 +8195,7 @@
           <w:sz w:val="24"/>
           <w:szCs w:val="24"/>
         </w:rPr>
-        <w:t>={</w:t>
+        <w:t>= {</w:t>
       </w:r>
       <w:r>
         <w:rPr>
@@ -6426,7 +8231,7 @@
           <w:sz w:val="24"/>
           <w:szCs w:val="24"/>
         </w:rPr>
-        <w:t>={</w:t>
+        <w:t>= {</w:t>
       </w:r>
       <w:r>
         <w:rPr>
@@ -6491,7 +8296,7 @@
           <w:sz w:val="24"/>
           <w:szCs w:val="24"/>
         </w:rPr>
-        <w:t>&gt;{</w:t>
+        <w:t>&gt; {</w:t>
       </w:r>
       <w:r>
         <w:rPr>
@@ -6635,7 +8440,16 @@
           <w:sz w:val="24"/>
           <w:szCs w:val="24"/>
         </w:rPr>
-        <w:t>}&lt;/</w:t>
+        <w:t>} &lt;</w:t>
+      </w:r>
+      <w:r>
+        <w:rPr>
+          <w:rStyle w:val="pun"/>
+          <w:rFonts w:ascii="Consolas" w:eastAsiaTheme="majorEastAsia" w:hAnsi="Consolas"/>
+          <w:sz w:val="24"/>
+          <w:szCs w:val="24"/>
+        </w:rPr>
+        <w:t>/</w:t>
       </w:r>
       <w:r>
         <w:rPr>
@@ -6798,7 +8612,27 @@
           <w:szCs w:val="27"/>
           <w:shd w:val="clear" w:color="auto" w:fill="FFFFFF"/>
         </w:rPr>
-        <w:t>Spacing included, Svelte is nine lines of code, while React is 21. That is a significant difference! The beautiful thing about the Svelte app is that it is in no way less functional.</w:t>
+        <w:t xml:space="preserve">Spacing included, Svelte is nine lines of code, while React is 21. That is a significant difference! The beautiful thing about the </w:t>
+      </w:r>
+      <w:r>
+        <w:rPr>
+          <w:rFonts w:ascii="Merriweather" w:hAnsi="Merriweather"/>
+          <w:color w:val="222222"/>
+          <w:sz w:val="27"/>
+          <w:szCs w:val="27"/>
+          <w:shd w:val="clear" w:color="auto" w:fill="FFFFFF"/>
+        </w:rPr>
+        <w:t>svelte</w:t>
+      </w:r>
+      <w:r>
+        <w:rPr>
+          <w:rFonts w:ascii="Merriweather" w:hAnsi="Merriweather"/>
+          <w:color w:val="222222"/>
+          <w:sz w:val="27"/>
+          <w:szCs w:val="27"/>
+          <w:shd w:val="clear" w:color="auto" w:fill="FFFFFF"/>
+        </w:rPr>
+        <w:t xml:space="preserve"> app is that it is in no way less functional.</w:t>
       </w:r>
     </w:p>
     <w:p>
@@ -6872,15 +8706,7 @@
           <w:rFonts w:ascii="Consolas" w:hAnsi="Consolas" w:cs="Courier New"/>
           <w:shd w:val="clear" w:color="auto" w:fill="F7F7F9"/>
         </w:rPr>
-        <w:t>svelte</w:t>
-      </w:r>
-      <w:r>
-        <w:rPr>
-          <w:rStyle w:val="pun"/>
-          <w:rFonts w:ascii="Consolas" w:hAnsi="Consolas" w:cs="Courier New"/>
-          <w:shd w:val="clear" w:color="auto" w:fill="F7F7F9"/>
-        </w:rPr>
-        <w:t>/</w:t>
+        <w:t>Svelte/</w:t>
       </w:r>
       <w:r>
         <w:rPr>
@@ -7323,8 +9149,8 @@
       <w:pPr>
         <w:pStyle w:val="Heading1"/>
       </w:pPr>
-      <w:bookmarkStart w:id="7" w:name="_Directions_of_use"/>
-      <w:bookmarkEnd w:id="7"/>
+      <w:bookmarkStart w:id="8" w:name="_Directions_of_use"/>
+      <w:bookmarkEnd w:id="8"/>
       <w:r>
         <w:rPr>
           <w:u w:val="single"/>
@@ -7976,11 +9802,54 @@
           <w:szCs w:val="28"/>
           <w:u w:val="single"/>
         </w:rPr>
-        <w:pict>
-          <v:shape id="_x0000_i1034" type="#_x0000_t75" style="width:230.25pt;height:312pt">
-            <v:imagedata r:id="rId21" o:title="Sc3" croptop="26093f" cropbottom="-152f" cropleft="5405f" cropright="8108f"/>
-          </v:shape>
-        </w:pict>
+        <w:drawing>
+          <wp:inline distT="0" distB="0" distL="0" distR="0">
+            <wp:extent cx="2924175" cy="3962400"/>
+            <wp:effectExtent l="0" t="0" r="0" b="0"/>
+            <wp:docPr id="11" name="Picture 4" descr="Sc3"/>
+            <wp:cNvGraphicFramePr>
+              <a:graphicFrameLocks xmlns:a="http://schemas.openxmlformats.org/drawingml/2006/main" noChangeAspect="1"/>
+            </wp:cNvGraphicFramePr>
+            <a:graphic xmlns:a="http://schemas.openxmlformats.org/drawingml/2006/main">
+              <a:graphicData uri="http://schemas.openxmlformats.org/drawingml/2006/picture">
+                <pic:pic xmlns:pic="http://schemas.openxmlformats.org/drawingml/2006/picture">
+                  <pic:nvPicPr>
+                    <pic:cNvPr id="0" name="Picture 4" descr="Sc3"/>
+                    <pic:cNvPicPr>
+                      <a:picLocks noChangeAspect="1" noChangeArrowheads="1"/>
+                    </pic:cNvPicPr>
+                  </pic:nvPicPr>
+                  <pic:blipFill>
+                    <a:blip r:embed="rId21">
+                      <a:extLst>
+                        <a:ext uri="{28A0092B-C50C-407E-A947-70E740481C1C}">
+                          <a14:useLocalDpi xmlns:a14="http://schemas.microsoft.com/office/drawing/2010/main" val="0"/>
+                        </a:ext>
+                      </a:extLst>
+                    </a:blip>
+                    <a:srcRect l="8247" t="39815" r="12372" b="-232"/>
+                    <a:stretch>
+                      <a:fillRect/>
+                    </a:stretch>
+                  </pic:blipFill>
+                  <pic:spPr bwMode="auto">
+                    <a:xfrm>
+                      <a:off x="0" y="0"/>
+                      <a:ext cx="2924175" cy="3962400"/>
+                    </a:xfrm>
+                    <a:prstGeom prst="rect">
+                      <a:avLst/>
+                    </a:prstGeom>
+                    <a:noFill/>
+                    <a:ln>
+                      <a:noFill/>
+                    </a:ln>
+                  </pic:spPr>
+                </pic:pic>
+              </a:graphicData>
+            </a:graphic>
+          </wp:inline>
+        </w:drawing>
       </w:r>
     </w:p>
     <w:p>
@@ -8640,8 +10509,8 @@
       <w:pPr>
         <w:pStyle w:val="Heading1"/>
       </w:pPr>
-      <w:bookmarkStart w:id="8" w:name="_Admin_Rights:-"/>
-      <w:bookmarkEnd w:id="8"/>
+      <w:bookmarkStart w:id="9" w:name="_Admin_Rights:-"/>
+      <w:bookmarkEnd w:id="9"/>
       <w:r>
         <w:rPr>
           <w:u w:val="single"/>
@@ -8809,8 +10678,8 @@
       <w:pPr>
         <w:pStyle w:val="Heading1"/>
       </w:pPr>
-      <w:bookmarkStart w:id="9" w:name="_Printing_the_details"/>
-      <w:bookmarkEnd w:id="9"/>
+      <w:bookmarkStart w:id="10" w:name="_Printing_the_details"/>
+      <w:bookmarkEnd w:id="10"/>
       <w:r>
         <w:rPr>
           <w:u w:val="single"/>
@@ -9548,12 +11417,12 @@
           <w:u w:val="single"/>
         </w:rPr>
       </w:pPr>
-      <w:bookmarkStart w:id="10" w:name="_The_Files:-"/>
-      <w:bookmarkStart w:id="11" w:name="_Functions_Implemented:-_Promo"/>
-      <w:bookmarkStart w:id="12" w:name="_Functions_Implemented:-"/>
-      <w:bookmarkEnd w:id="10"/>
+      <w:bookmarkStart w:id="11" w:name="_The_Files:-"/>
+      <w:bookmarkStart w:id="12" w:name="_Functions_Implemented:-_Promo"/>
+      <w:bookmarkStart w:id="13" w:name="_Functions_Implemented:-"/>
       <w:bookmarkEnd w:id="11"/>
       <w:bookmarkEnd w:id="12"/>
+      <w:bookmarkEnd w:id="13"/>
       <w:r>
         <w:rPr>
           <w:u w:val="single"/>
@@ -9910,11 +11779,54 @@
         <w:rPr>
           <w:noProof/>
         </w:rPr>
-        <w:pict>
-          <v:shape id="_x0000_i1037" type="#_x0000_t75" style="width:468pt;height:243pt">
-            <v:imagedata r:id="rId27" o:title="Sc10"/>
-          </v:shape>
-        </w:pict>
+        <w:drawing>
+          <wp:inline distT="0" distB="0" distL="0" distR="0">
+            <wp:extent cx="5943600" cy="3086100"/>
+            <wp:effectExtent l="0" t="0" r="0" b="0"/>
+            <wp:docPr id="10" name="Picture 5" descr="Sc10"/>
+            <wp:cNvGraphicFramePr>
+              <a:graphicFrameLocks xmlns:a="http://schemas.openxmlformats.org/drawingml/2006/main" noChangeAspect="1"/>
+            </wp:cNvGraphicFramePr>
+            <a:graphic xmlns:a="http://schemas.openxmlformats.org/drawingml/2006/main">
+              <a:graphicData uri="http://schemas.openxmlformats.org/drawingml/2006/picture">
+                <pic:pic xmlns:pic="http://schemas.openxmlformats.org/drawingml/2006/picture">
+                  <pic:nvPicPr>
+                    <pic:cNvPr id="0" name="Picture 5" descr="Sc10"/>
+                    <pic:cNvPicPr>
+                      <a:picLocks noChangeAspect="1" noChangeArrowheads="1"/>
+                    </pic:cNvPicPr>
+                  </pic:nvPicPr>
+                  <pic:blipFill>
+                    <a:blip r:embed="rId27">
+                      <a:extLst>
+                        <a:ext uri="{28A0092B-C50C-407E-A947-70E740481C1C}">
+                          <a14:useLocalDpi xmlns:a14="http://schemas.microsoft.com/office/drawing/2010/main" val="0"/>
+                        </a:ext>
+                      </a:extLst>
+                    </a:blip>
+                    <a:srcRect/>
+                    <a:stretch>
+                      <a:fillRect/>
+                    </a:stretch>
+                  </pic:blipFill>
+                  <pic:spPr bwMode="auto">
+                    <a:xfrm>
+                      <a:off x="0" y="0"/>
+                      <a:ext cx="5943600" cy="3086100"/>
+                    </a:xfrm>
+                    <a:prstGeom prst="rect">
+                      <a:avLst/>
+                    </a:prstGeom>
+                    <a:noFill/>
+                    <a:ln>
+                      <a:noFill/>
+                    </a:ln>
+                  </pic:spPr>
+                </pic:pic>
+              </a:graphicData>
+            </a:graphic>
+          </wp:inline>
+        </w:drawing>
       </w:r>
     </w:p>
     <w:p>
@@ -9932,7 +11844,15 @@
           <w:szCs w:val="28"/>
           <w:u w:val="single"/>
         </w:rPr>
-        <w:t>confirm ticket button:-</w:t>
+        <w:t>Confirm</w:t>
+      </w:r>
+      <w:r>
+        <w:rPr>
+          <w:sz w:val="28"/>
+          <w:szCs w:val="28"/>
+          <w:u w:val="single"/>
+        </w:rPr>
+        <w:t xml:space="preserve"> ticket button:-</w:t>
       </w:r>
     </w:p>
     <w:p>
@@ -9940,11 +11860,54 @@
         <w:rPr>
           <w:noProof/>
         </w:rPr>
-        <w:pict>
-          <v:shape id="_x0000_i1038" type="#_x0000_t75" style="width:468pt;height:114.75pt">
-            <v:imagedata r:id="rId28" o:title="Sc11"/>
-          </v:shape>
-        </w:pict>
+        <w:drawing>
+          <wp:inline distT="0" distB="0" distL="0" distR="0">
+            <wp:extent cx="5943600" cy="1457325"/>
+            <wp:effectExtent l="0" t="0" r="0" b="0"/>
+            <wp:docPr id="8" name="Picture 6" descr="Sc11"/>
+            <wp:cNvGraphicFramePr>
+              <a:graphicFrameLocks xmlns:a="http://schemas.openxmlformats.org/drawingml/2006/main" noChangeAspect="1"/>
+            </wp:cNvGraphicFramePr>
+            <a:graphic xmlns:a="http://schemas.openxmlformats.org/drawingml/2006/main">
+              <a:graphicData uri="http://schemas.openxmlformats.org/drawingml/2006/picture">
+                <pic:pic xmlns:pic="http://schemas.openxmlformats.org/drawingml/2006/picture">
+                  <pic:nvPicPr>
+                    <pic:cNvPr id="0" name="Picture 6" descr="Sc11"/>
+                    <pic:cNvPicPr>
+                      <a:picLocks noChangeAspect="1" noChangeArrowheads="1"/>
+                    </pic:cNvPicPr>
+                  </pic:nvPicPr>
+                  <pic:blipFill>
+                    <a:blip r:embed="rId28">
+                      <a:extLst>
+                        <a:ext uri="{28A0092B-C50C-407E-A947-70E740481C1C}">
+                          <a14:useLocalDpi xmlns:a14="http://schemas.microsoft.com/office/drawing/2010/main" val="0"/>
+                        </a:ext>
+                      </a:extLst>
+                    </a:blip>
+                    <a:srcRect/>
+                    <a:stretch>
+                      <a:fillRect/>
+                    </a:stretch>
+                  </pic:blipFill>
+                  <pic:spPr bwMode="auto">
+                    <a:xfrm>
+                      <a:off x="0" y="0"/>
+                      <a:ext cx="5943600" cy="1457325"/>
+                    </a:xfrm>
+                    <a:prstGeom prst="rect">
+                      <a:avLst/>
+                    </a:prstGeom>
+                    <a:noFill/>
+                    <a:ln>
+                      <a:noFill/>
+                    </a:ln>
+                  </pic:spPr>
+                </pic:pic>
+              </a:graphicData>
+            </a:graphic>
+          </wp:inline>
+        </w:drawing>
       </w:r>
     </w:p>
     <w:p>
@@ -9987,11 +11950,54 @@
         <w:rPr>
           <w:noProof/>
         </w:rPr>
-        <w:pict>
-          <v:shape id="_x0000_i1041" type="#_x0000_t75" style="width:392.25pt;height:162.75pt">
-            <v:imagedata r:id="rId29" o:title="Sc8"/>
-          </v:shape>
-        </w:pict>
+        <w:drawing>
+          <wp:inline distT="0" distB="0" distL="0" distR="0">
+            <wp:extent cx="4981575" cy="2066925"/>
+            <wp:effectExtent l="0" t="0" r="0" b="0"/>
+            <wp:docPr id="5" name="Picture 7" descr="Sc8"/>
+            <wp:cNvGraphicFramePr>
+              <a:graphicFrameLocks xmlns:a="http://schemas.openxmlformats.org/drawingml/2006/main" noChangeAspect="1"/>
+            </wp:cNvGraphicFramePr>
+            <a:graphic xmlns:a="http://schemas.openxmlformats.org/drawingml/2006/main">
+              <a:graphicData uri="http://schemas.openxmlformats.org/drawingml/2006/picture">
+                <pic:pic xmlns:pic="http://schemas.openxmlformats.org/drawingml/2006/picture">
+                  <pic:nvPicPr>
+                    <pic:cNvPr id="0" name="Picture 7" descr="Sc8"/>
+                    <pic:cNvPicPr>
+                      <a:picLocks noChangeAspect="1" noChangeArrowheads="1"/>
+                    </pic:cNvPicPr>
+                  </pic:nvPicPr>
+                  <pic:blipFill>
+                    <a:blip r:embed="rId29">
+                      <a:extLst>
+                        <a:ext uri="{28A0092B-C50C-407E-A947-70E740481C1C}">
+                          <a14:useLocalDpi xmlns:a14="http://schemas.microsoft.com/office/drawing/2010/main" val="0"/>
+                        </a:ext>
+                      </a:extLst>
+                    </a:blip>
+                    <a:srcRect/>
+                    <a:stretch>
+                      <a:fillRect/>
+                    </a:stretch>
+                  </pic:blipFill>
+                  <pic:spPr bwMode="auto">
+                    <a:xfrm>
+                      <a:off x="0" y="0"/>
+                      <a:ext cx="4981575" cy="2066925"/>
+                    </a:xfrm>
+                    <a:prstGeom prst="rect">
+                      <a:avLst/>
+                    </a:prstGeom>
+                    <a:noFill/>
+                    <a:ln>
+                      <a:noFill/>
+                    </a:ln>
+                  </pic:spPr>
+                </pic:pic>
+              </a:graphicData>
+            </a:graphic>
+          </wp:inline>
+        </w:drawing>
       </w:r>
     </w:p>
     <w:p>
@@ -10063,15 +12069,34 @@
           <w:u w:val="single"/>
         </w:rPr>
       </w:pPr>
-      <w:r>
+    </w:p>
+    <w:p>
+      <w:pPr>
+        <w:pStyle w:val="Heading2"/>
         <w:rPr>
           <w:sz w:val="28"/>
           <w:szCs w:val="28"/>
           <w:u w:val="single"/>
         </w:rPr>
-        <w:lastRenderedPageBreak/>
+      </w:pPr>
+      <w:r>
+        <w:rPr>
+          <w:sz w:val="28"/>
+          <w:szCs w:val="28"/>
+          <w:u w:val="single"/>
+        </w:rPr>
         <w:t xml:space="preserve">Below two code snippet checks whether the entered promo code matches with the pre-defined promo code, and if yes give discount% discount:- </w:t>
       </w:r>
+    </w:p>
+    <w:p>
+      <w:pPr>
+        <w:pStyle w:val="Heading2"/>
+        <w:rPr>
+          <w:sz w:val="28"/>
+          <w:szCs w:val="28"/>
+          <w:u w:val="single"/>
+        </w:rPr>
+      </w:pPr>
       <w:r>
         <w:rPr>
           <w:noProof/>
@@ -10113,6 +12138,7 @@
         </w:drawing>
       </w:r>
     </w:p>
+    <w:p/>
     <w:p>
       <w:r>
         <w:rPr>
@@ -10164,12 +12190,22 @@
           <w:u w:val="single"/>
         </w:rPr>
       </w:pPr>
-      <w:r>
+    </w:p>
+    <w:p>
+      <w:pPr>
+        <w:pStyle w:val="Heading2"/>
         <w:rPr>
           <w:sz w:val="28"/>
           <w:szCs w:val="28"/>
           <w:u w:val="single"/>
         </w:rPr>
+      </w:pPr>
+      <w:r>
+        <w:rPr>
+          <w:sz w:val="28"/>
+          <w:szCs w:val="28"/>
+          <w:u w:val="single"/>
+        </w:rPr>
         <w:t>Below code snippet adds ₹10 to grand total if donation check box is clicked:</w:t>
       </w:r>
       <w:r>
@@ -10188,17 +12224,30 @@
         </w:rPr>
         <w:t>-</w:t>
       </w:r>
-    </w:p>
-    <w:p>
-      <w:bookmarkStart w:id="13" w:name="_GoBack"/>
+      <w:bookmarkStart w:id="14" w:name="_Conclusion:_-"/>
+      <w:bookmarkEnd w:id="14"/>
+    </w:p>
+    <w:p>
+      <w:pPr>
+        <w:rPr>
+          <w:u w:val="single"/>
+        </w:rPr>
+      </w:pPr>
+    </w:p>
+    <w:p>
+      <w:pPr>
+        <w:rPr>
+          <w:u w:val="single"/>
+        </w:rPr>
+      </w:pPr>
       <w:r>
         <w:rPr>
           <w:noProof/>
         </w:rPr>
         <w:drawing>
-          <wp:inline distT="0" distB="0" distL="0" distR="0">
-            <wp:extent cx="5305107" cy="2219325"/>
-            <wp:effectExtent l="0" t="0" r="0" b="0"/>
+          <wp:inline distT="0" distB="0" distL="0" distR="0" wp14:anchorId="08BDEEDB" wp14:editId="79810EAA">
+            <wp:extent cx="5304790" cy="2876417"/>
+            <wp:effectExtent l="0" t="0" r="0" b="635"/>
             <wp:docPr id="27" name="Picture 27"/>
             <wp:cNvGraphicFramePr>
               <a:graphicFrameLocks xmlns:a="http://schemas.openxmlformats.org/drawingml/2006/main" noChangeAspect="1"/>
@@ -10219,7 +12268,7 @@
                   <pic:spPr>
                     <a:xfrm>
                       <a:off x="0" y="0"/>
-                      <a:ext cx="5327493" cy="2228690"/>
+                      <a:ext cx="5348598" cy="2900171"/>
                     </a:xfrm>
                     <a:prstGeom prst="rect">
                       <a:avLst/>
@@ -10231,30 +12280,44 @@
           </wp:inline>
         </w:drawing>
       </w:r>
-      <w:bookmarkEnd w:id="13"/>
-    </w:p>
-    <w:p/>
-    <w:p/>
-    <w:p/>
-    <w:p>
-      <w:pPr>
-        <w:pStyle w:val="Heading1"/>
+    </w:p>
+    <w:p>
+      <w:pPr>
         <w:rPr>
           <w:u w:val="single"/>
         </w:rPr>
       </w:pPr>
-      <w:bookmarkStart w:id="14" w:name="_Conclusion:_-"/>
-      <w:bookmarkEnd w:id="14"/>
-      <w:r>
+    </w:p>
+    <w:p>
+      <w:pPr>
         <w:rPr>
           <w:u w:val="single"/>
         </w:rPr>
-        <w:t>Conclusion:</w:t>
-      </w:r>
-      <w:r>
+      </w:pPr>
+    </w:p>
+    <w:p>
+      <w:pPr>
         <w:rPr>
           <w:u w:val="single"/>
         </w:rPr>
+      </w:pPr>
+      <w:r>
+        <w:rPr>
+          <w:rStyle w:val="Heading1Char"/>
+          <w:u w:val="single"/>
+        </w:rPr>
+        <w:t>Conclusion</w:t>
+      </w:r>
+      <w:r>
+        <w:rPr>
+          <w:u w:val="single"/>
+        </w:rPr>
+        <w:t>:</w:t>
+      </w:r>
+      <w:r>
+        <w:rPr>
+          <w:u w:val="single"/>
+        </w:rPr>
         <w:t xml:space="preserve"> </w:t>
       </w:r>
       <w:r>
@@ -10276,58 +12339,16 @@
           <w:sz w:val="28"/>
           <w:szCs w:val="28"/>
         </w:rPr>
-        <w:t>I have learned svelte kit, tailwind</w:t>
-      </w:r>
-      <w:r>
-        <w:rPr>
-          <w:sz w:val="28"/>
-          <w:szCs w:val="28"/>
-        </w:rPr>
-        <w:t xml:space="preserve"> </w:t>
-      </w:r>
-      <w:r>
-        <w:rPr>
-          <w:sz w:val="28"/>
-          <w:szCs w:val="28"/>
-        </w:rPr>
-        <w:t>CSS and how effectively can I use them. I have also learned to make a website responsively.</w:t>
-      </w:r>
-    </w:p>
-    <w:p>
-      <w:pPr>
-        <w:rPr>
-          <w:sz w:val="28"/>
-          <w:szCs w:val="28"/>
-        </w:rPr>
-      </w:pPr>
-      <w:r>
-        <w:rPr>
-          <w:sz w:val="28"/>
-          <w:szCs w:val="28"/>
-        </w:rPr>
-        <w:t>In this way, we have made user friendly</w:t>
-      </w:r>
-      <w:r>
-        <w:rPr>
-          <w:sz w:val="28"/>
-          <w:szCs w:val="28"/>
-        </w:rPr>
-        <w:t xml:space="preserve"> </w:t>
-      </w:r>
-      <w:r>
-        <w:rPr>
-          <w:sz w:val="28"/>
-          <w:szCs w:val="28"/>
-        </w:rPr>
-        <w:t>Bus</w:t>
-      </w:r>
-      <w:r>
-        <w:rPr>
-          <w:sz w:val="28"/>
-          <w:szCs w:val="28"/>
-        </w:rPr>
-        <w:t xml:space="preserve"> ticket booking system web pages.</w:t>
-      </w:r>
+        <w:t>I have learned and used svelte framework and tailwind CSS in VS Code platform. I have learned the effective way of using svelte framework. Svelte uses less lines to write the code effectively as compared to other frameworks like react. This made the code look prettier. Tailwind CSS is also very easy and useful. I have used flex and grid to their fullest. I have selected VS Code platform as it has a lot of useful features like inbuilt terminal, all files are displayed on the left making it easy to traverse between them. VS Code also provides us with a lot of extensions which helps us code easy and faster. I have also learned to make the website responsively. In this way, I have made user-friendly Movie Ticket Website.</w:t>
+      </w:r>
+    </w:p>
+    <w:p>
+      <w:pPr>
+        <w:rPr>
+          <w:sz w:val="28"/>
+          <w:szCs w:val="28"/>
+        </w:rPr>
+      </w:pPr>
     </w:p>
     <w:sectPr>
       <w:headerReference w:type="default" r:id="rId34"/>
@@ -10404,7 +12425,7 @@
           <w:rPr>
             <w:noProof/>
           </w:rPr>
-          <w:t>19</w:t>
+          <w:t>1</w:t>
         </w:r>
         <w:r>
           <w:rPr>
@@ -10462,7 +12483,7 @@
         <wp:inline distT="0" distB="0" distL="0" distR="0">
           <wp:extent cx="6049010" cy="714375"/>
           <wp:effectExtent l="0" t="0" r="0" b="0"/>
-          <wp:docPr id="32" name="Picture 32"/>
+          <wp:docPr id="2" name="Picture 2"/>
           <wp:cNvGraphicFramePr>
             <a:graphicFrameLocks xmlns:a="http://schemas.openxmlformats.org/drawingml/2006/main" noChangeAspect="1"/>
           </wp:cNvGraphicFramePr>
@@ -13803,7 +15824,7 @@
 </file>
 
 <file path=customXml/itemProps2.xml><?xml version="1.0" encoding="utf-8"?>
-<ds:datastoreItem xmlns:ds="http://schemas.openxmlformats.org/officeDocument/2006/customXml" ds:itemID="{10917656-8149-44F3-ACEE-4B559EBDB9B0}">
+<ds:datastoreItem xmlns:ds="http://schemas.openxmlformats.org/officeDocument/2006/customXml" ds:itemID="{EDD67018-F136-4139-9302-C53C4FF04992}">
   <ds:schemaRefs>
     <ds:schemaRef ds:uri="http://schemas.openxmlformats.org/officeDocument/2006/bibliography"/>
   </ds:schemaRefs>
